--- a/docs/guides/low-resource-implementation.docx
+++ b/docs/guides/low-resource-implementation.docx
@@ -1619,7 +1619,15 @@
         <w:pStyle w:val="FirstParagraph"/>
       </w:pPr>
       <w:r>
-        <w:t xml:space="preserve">Pre-generate password analysis cards and have the teacher demonstrate one investigation path. Groups focus on human evidence analysis while sharing a common set of AI observations across all groups.</w:t>
+        <w:t xml:space="preserve">For this activity, pre-generate password analysis cards and have the teacher demonstrate one investigation path. Groups focus on human evidence analysis while sharing a common set of AI observations across all groups.</w:t>
+      </w:r>
+    </w:p>
+    <w:p>
+      <w:pPr>
+        <w:pStyle w:val="BodyText"/>
+      </w:pPr>
+      <w:r>
+        <w:t xml:space="preserve">Ready-to-use printables for this activity include an Evidence Packet containing core investigation documents, AI Response Cards with pre-generated AI analysis for each evidence type, and a Student Worksheet providing structured investigation recording. These materials are available in the printables directory.</w:t>
       </w:r>
     </w:p>
     <w:bookmarkEnd w:id="53"/>
@@ -1637,7 +1645,15 @@
         <w:pStyle w:val="FirstParagraph"/>
       </w:pPr>
       <w:r>
-        <w:t xml:space="preserve">Pre-generate threat assessment and recommendation cards. Groups draw cards at decision points, with emphasis on role-playing and team coordination. AI responses reveal gradually, functioning like game cards that add information as the activity progresses.</w:t>
+        <w:t xml:space="preserve">For this activity, pre-generate threat assessment and recommendation cards. Groups draw cards at decision points, with emphasis on role-playing and team coordination. AI responses reveal gradually, functioning like game cards that add information as the activity progresses.</w:t>
+      </w:r>
+    </w:p>
+    <w:p>
+      <w:pPr>
+        <w:pStyle w:val="BodyText"/>
+      </w:pPr>
+      <w:r>
+        <w:t xml:space="preserve">Ready-to-use printables for this activity include Incident Briefings with scenario cards for each incident type, AI Response Cards containing threat analysis and recommendations, Role Cards defining team responsibilities, and Complication Cards introducing mid-activity escalations. These materials are available in the printables directory.</w:t>
       </w:r>
     </w:p>
     <w:bookmarkEnd w:id="54"/>
@@ -1655,17 +1671,393 @@
         <w:pStyle w:val="FirstParagraph"/>
       </w:pPr>
       <w:r>
-        <w:t xml:space="preserve">Use the printed AI Perspective Cards already included in the activity materials. The teacher reads AI perspectives aloud. This activity works particularly well without live AI because it centers on discussion. Students can argue for the AI position as a role-play exercise.</w:t>
+        <w:t xml:space="preserve">This activity works particularly well without live AI because it centers on discussion. Use the printed AI Perspective Cards already included in the activity materials, with the teacher reading AI perspectives aloud. Students can argue for the AI position as a role-play exercise.</w:t>
+      </w:r>
+    </w:p>
+    <w:p>
+      <w:pPr>
+        <w:pStyle w:val="BodyText"/>
+      </w:pPr>
+      <w:r>
+        <w:t xml:space="preserve">Ready-to-use printables for this activity include AI Perspective Cards providing AI voice statements for each policy question, Policy Scenario Cards with discussion prompts, and Stakeholder Cards offering role perspectives for debate. These materials are available in the printables directory.</w:t>
       </w:r>
     </w:p>
     <w:bookmarkEnd w:id="55"/>
     <w:bookmarkEnd w:id="56"/>
-    <w:bookmarkStart w:id="57" w:name="remember"/>
+    <w:bookmarkStart w:id="60" w:name="grade-band-implementation-guidance"/>
     <w:p>
       <w:pPr>
         <w:pStyle w:val="Heading2"/>
       </w:pPr>
       <w:r>
+        <w:t xml:space="preserve">Grade-Band Implementation Guidance</w:t>
+      </w:r>
+    </w:p>
+    <w:p>
+      <w:pPr>
+        <w:pStyle w:val="FirstParagraph"/>
+      </w:pPr>
+      <w:r>
+        <w:t xml:space="preserve">Different strategies work better for different age groups. The following table summarizes recommended approaches based on developmental appropriateness:</w:t>
+      </w:r>
+    </w:p>
+    <w:tbl>
+      <w:tblPr>
+        <w:tblStyle w:val="Table"/>
+        <w:tblW w:type="pct" w:w="5000"/>
+        <w:tblLayout w:type="fixed"/>
+        <w:tblLook w:firstRow="1" w:lastRow="0" w:firstColumn="0" w:lastColumn="0" w:noHBand="0" w:noVBand="0" w:val="0020"/>
+      </w:tblPr>
+      <w:tblGrid>
+        <w:gridCol w:w="1697"/>
+        <w:gridCol w:w="4242"/>
+        <w:gridCol w:w="1980"/>
+      </w:tblGrid>
+      <w:tr>
+        <w:trPr>
+          <w:tblHeader w:val="on"/>
+        </w:trPr>
+        <w:tc>
+          <w:tcPr/>
+          <w:p>
+            <w:pPr>
+              <w:pStyle w:val="Compact"/>
+            </w:pPr>
+            <w:r>
+              <w:t xml:space="preserve">Grade Band</w:t>
+            </w:r>
+          </w:p>
+        </w:tc>
+        <w:tc>
+          <w:tcPr/>
+          <w:p>
+            <w:pPr>
+              <w:pStyle w:val="Compact"/>
+            </w:pPr>
+            <w:r>
+              <w:t xml:space="preserve">Recommended Primary Strategy</w:t>
+            </w:r>
+          </w:p>
+        </w:tc>
+        <w:tc>
+          <w:tcPr/>
+          <w:p>
+            <w:pPr>
+              <w:pStyle w:val="Compact"/>
+            </w:pPr>
+            <w:r>
+              <w:t xml:space="preserve">Why It Works</w:t>
+            </w:r>
+          </w:p>
+        </w:tc>
+      </w:tr>
+      <w:tr>
+        <w:tc>
+          <w:tcPr/>
+          <w:p>
+            <w:pPr>
+              <w:pStyle w:val="Compact"/>
+            </w:pPr>
+            <w:r>
+              <w:t xml:space="preserve">K-2</w:t>
+            </w:r>
+          </w:p>
+        </w:tc>
+        <w:tc>
+          <w:tcPr/>
+          <w:p>
+            <w:pPr>
+              <w:pStyle w:val="Compact"/>
+            </w:pPr>
+            <w:r>
+              <w:t xml:space="preserve">Teacher as AI Voice</w:t>
+            </w:r>
+          </w:p>
+        </w:tc>
+        <w:tc>
+          <w:tcPr/>
+          <w:p>
+            <w:pPr>
+              <w:pStyle w:val="Compact"/>
+            </w:pPr>
+            <w:r>
+              <w:t xml:space="preserve">Young learners benefit from teacher mediation, and a memorable AI character builds engagement</w:t>
+            </w:r>
+          </w:p>
+        </w:tc>
+      </w:tr>
+      <w:tr>
+        <w:tc>
+          <w:tcPr/>
+          <w:p>
+            <w:pPr>
+              <w:pStyle w:val="Compact"/>
+            </w:pPr>
+            <w:r>
+              <w:t xml:space="preserve">3-5</w:t>
+            </w:r>
+          </w:p>
+        </w:tc>
+        <w:tc>
+          <w:tcPr/>
+          <w:p>
+            <w:pPr>
+              <w:pStyle w:val="Compact"/>
+            </w:pPr>
+            <w:r>
+              <w:t xml:space="preserve">Pre-Generated Cards + Teacher Demo</w:t>
+            </w:r>
+          </w:p>
+        </w:tc>
+        <w:tc>
+          <w:tcPr/>
+          <w:p>
+            <w:pPr>
+              <w:pStyle w:val="Compact"/>
+            </w:pPr>
+            <w:r>
+              <w:t xml:space="preserve">Concrete materials support developing readers while teacher modeling demonstrates partnership</w:t>
+            </w:r>
+          </w:p>
+        </w:tc>
+      </w:tr>
+      <w:tr>
+        <w:tc>
+          <w:tcPr/>
+          <w:p>
+            <w:pPr>
+              <w:pStyle w:val="Compact"/>
+            </w:pPr>
+            <w:r>
+              <w:t xml:space="preserve">6-8</w:t>
+            </w:r>
+          </w:p>
+        </w:tc>
+        <w:tc>
+          <w:tcPr/>
+          <w:p>
+            <w:pPr>
+              <w:pStyle w:val="Compact"/>
+            </w:pPr>
+            <w:r>
+              <w:t xml:space="preserve">Rotation Station</w:t>
+            </w:r>
+          </w:p>
+        </w:tc>
+        <w:tc>
+          <w:tcPr/>
+          <w:p>
+            <w:pPr>
+              <w:pStyle w:val="Compact"/>
+            </w:pPr>
+            <w:r>
+              <w:t xml:space="preserve">Developing independence, peer learning during wait time, and structured transitions</w:t>
+            </w:r>
+          </w:p>
+        </w:tc>
+      </w:tr>
+      <w:tr>
+        <w:tc>
+          <w:tcPr/>
+          <w:p>
+            <w:pPr>
+              <w:pStyle w:val="Compact"/>
+            </w:pPr>
+            <w:r>
+              <w:t xml:space="preserve">9-12</w:t>
+            </w:r>
+          </w:p>
+        </w:tc>
+        <w:tc>
+          <w:tcPr/>
+          <w:p>
+            <w:pPr>
+              <w:pStyle w:val="Compact"/>
+            </w:pPr>
+            <w:r>
+              <w:t xml:space="preserve">Homework Prep + Class Synthesis</w:t>
+            </w:r>
+          </w:p>
+        </w:tc>
+        <w:tc>
+          <w:tcPr/>
+          <w:p>
+            <w:pPr>
+              <w:pStyle w:val="Compact"/>
+            </w:pPr>
+            <w:r>
+              <w:t xml:space="preserve">Students can manage independent AI interaction, and class time maximizes higher-order discussion</w:t>
+            </w:r>
+          </w:p>
+        </w:tc>
+      </w:tr>
+    </w:tbl>
+    <w:p>
+      <w:pPr>
+        <w:pStyle w:val="BodyText"/>
+      </w:pPr>
+      <w:r>
+        <w:t xml:space="preserve"> </w:t>
+      </w:r>
+    </w:p>
+    <w:tbl>
+      <w:tblPr>
+        <w:tblStyle w:val="Table"/>
+        <w:tblLook w:firstRow="0" w:lastRow="0" w:firstColumn="0" w:lastColumn="0" w:noHBand="0" w:noVBand="0" w:val="0000"/>
+        <w:tblBorders>
+          <w:top w:val="single" w:sz="4" w:space="0" w:color="00A047"/>
+          <w:left w:val="single" w:sz="24" w:space="0" w:color="00A047"/>
+          <w:bottom w:val="single" w:sz="4" w:space="0" w:color="00A047"/>
+          <w:right w:val="single" w:sz="4" w:space="0" w:color="00A047"/>
+        </w:tblBorders>
+        <w:tblCellMar>
+          <w:left w:w="144" w:type="dxa"/>
+          <w:right w:w="144" w:type="dxa"/>
+        </w:tblCellMar>
+        <w:tblLook w:firstRow="0" w:lastRow="0" w:firstColumn="0" w:lastColumn="0" w:noHBand="0" w:noVBand="0" w:val="0000"/>
+      </w:tblPr>
+      <w:tr>
+        <w:trPr>
+          <w:cantSplit/>
+        </w:trPr>
+        <w:tc>
+          <w:tcPr>
+            <w:shd w:color="auto" w:fill="ccf1e3" w:val="clear"/>
+            <w:tcMar>
+              <w:top w:w="92" w:type="dxa"/>
+              <w:bottom w:w="92" w:type="dxa"/>
+            </w:tcMar>
+          </w:tcPr>
+          <w:p>
+            <w:pPr>
+              <w:pStyle w:val="BodyText"/>
+            </w:pPr>
+            <w:pPr>
+              <w:spacing w:before="0" w:after="0"/>
+              <w:textAlignment w:val="center"/>
+            </w:pPr>
+            <w:r>
+              <w:drawing>
+                <wp:inline>
+                  <wp:extent cx="152400" cy="152400"/>
+                  <wp:effectExtent b="0" l="0" r="0" t="0"/>
+                  <wp:docPr descr="" title="" id="58" name="Picture"/>
+                  <a:graphic>
+                    <a:graphicData uri="http://schemas.openxmlformats.org/drawingml/2006/picture">
+                      <pic:pic>
+                        <pic:nvPicPr>
+                          <pic:cNvPr descr="C:\Users\ryan\AppData\Local\Programs\Quarto\share\formats\docx\tip.png" id="59" name="Picture"/>
+                          <pic:cNvPicPr>
+                            <a:picLocks noChangeArrowheads="1" noChangeAspect="1"/>
+                          </pic:cNvPicPr>
+                        </pic:nvPicPr>
+                        <pic:blipFill>
+                          <a:blip r:embed="rId57"/>
+                          <a:stretch>
+                            <a:fillRect/>
+                          </a:stretch>
+                        </pic:blipFill>
+                        <pic:spPr bwMode="auto">
+                          <a:xfrm>
+                            <a:off x="0" y="0"/>
+                            <a:ext cx="152400" cy="152400"/>
+                          </a:xfrm>
+                          <a:prstGeom prst="rect">
+                            <a:avLst/>
+                          </a:prstGeom>
+                          <a:noFill/>
+                          <a:ln w="9525">
+                            <a:noFill/>
+                            <a:headEnd/>
+                            <a:tailEnd/>
+                          </a:ln>
+                        </pic:spPr>
+                      </pic:pic>
+                    </a:graphicData>
+                  </a:graphic>
+                </wp:inline>
+              </w:drawing>
+            </w:r>
+            <w:r>
+              <w:t xml:space="preserve"> </w:t>
+            </w:r>
+            <w:r>
+              <w:t xml:space="preserve"> </w:t>
+            </w:r>
+            <w:r>
+              <w:t xml:space="preserve">Quick Decision Guide</w:t>
+            </w:r>
+          </w:p>
+        </w:tc>
+      </w:tr>
+      <w:tr>
+        <w:trPr>
+          <w:cantSplit/>
+        </w:trPr>
+        <w:tc>
+          <w:tcPr>
+            <w:tcMar>
+              <w:top w:w="108" w:type="dxa"/>
+              <w:bottom w:w="108" w:type="dxa"/>
+            </w:tcMar>
+          </w:tcPr>
+          <w:p>
+            <w:pPr>
+              <w:pStyle w:val="BodyText"/>
+            </w:pPr>
+            <w:pPr>
+              <w:spacing w:before="16"/>
+            </w:pPr>
+            <w:r>
+              <w:t xml:space="preserve">Use the following recommendations based on your available resources:</w:t>
+            </w:r>
+          </w:p>
+          <w:p>
+            <w:pPr>
+              <w:pStyle w:val="BodyText"/>
+            </w:pPr>
+            <w:r>
+              <w:t xml:space="preserve">If you have no devices at all, use Pre-Generated Response Cards combined with Teacher Role-Play.</w:t>
+            </w:r>
+          </w:p>
+          <w:p>
+            <w:pPr>
+              <w:pStyle w:val="BodyText"/>
+            </w:pPr>
+            <w:r>
+              <w:t xml:space="preserve">If you have one teacher device, use Teacher as AI Voice for grades K-5 or Think-Aloud Demo for grades 6-12.</w:t>
+            </w:r>
+          </w:p>
+          <w:p>
+            <w:pPr>
+              <w:pStyle w:val="BodyText"/>
+            </w:pPr>
+            <w:r>
+              <w:t xml:space="preserve">If you have a few student devices, use the Rotation Station approach with structured timing.</w:t>
+            </w:r>
+          </w:p>
+          <w:p>
+            <w:pPr>
+              <w:pStyle w:val="BodyText"/>
+            </w:pPr>
+            <w:pPr>
+              <w:spacing w:after="16"/>
+            </w:pPr>
+            <w:r>
+              <w:t xml:space="preserve">If students have home access but not school access, use Homework Preparation combined with Class Synthesis.</w:t>
+            </w:r>
+          </w:p>
+          <w:p/>
+        </w:tc>
+      </w:tr>
+    </w:tbl>
+    <w:bookmarkEnd w:id="60"/>
+    <w:bookmarkStart w:id="61" w:name="remember"/>
+    <w:p>
+      <w:pPr>
+        <w:pStyle w:val="Heading2"/>
+      </w:pPr>
+      <w:r>
         <w:t xml:space="preserve">Remember</w:t>
       </w:r>
     </w:p>
@@ -1674,23 +2066,7 @@
         <w:pStyle w:val="FirstParagraph"/>
       </w:pPr>
       <w:r>
-        <w:t xml:space="preserve">The goal is not for every student to interact directly with AI. The goal is for every student to</w:t>
-      </w:r>
-      <w:r>
-        <w:t xml:space="preserve"> </w:t>
-      </w:r>
-      <w:r>
-        <w:rPr>
-          <w:b/>
-          <w:bCs/>
-        </w:rPr>
-        <w:t xml:space="preserve">understand human-AI partnership</w:t>
-      </w:r>
-      <w:r>
-        <w:t xml:space="preserve"> </w:t>
-      </w:r>
-      <w:r>
-        <w:t xml:space="preserve">in cybersecurity.</w:t>
+        <w:t xml:space="preserve">The goal is not for every student to interact directly with AI. The goal is for every student to understand human-AI partnership in cybersecurity.</w:t>
       </w:r>
     </w:p>
     <w:p>
@@ -1713,7 +2089,7 @@
         <w:t xml:space="preserve">True Teamwork: Building Human-AI Partnerships for Tomorrow’s Cyber Challenges, NICE K12 2025</w:t>
       </w:r>
     </w:p>
-    <w:bookmarkEnd w:id="57"/>
+    <w:bookmarkEnd w:id="61"/>
     <w:sectPr>
       <w:footnotePr>
         <w:numRestart w:val="eachSect"/>

--- a/docs/guides/low-resource-implementation.docx
+++ b/docs/guides/low-resource-implementation.docx
@@ -1045,7 +1045,7 @@
     </w:p>
     <w:bookmarkEnd w:id="41"/>
     <w:bookmarkEnd w:id="42"/>
-    <w:bookmarkStart w:id="43" w:name="hybrid-approaches"/>
+    <w:bookmarkStart w:id="46" w:name="hybrid-approaches"/>
     <w:p>
       <w:pPr>
         <w:pStyle w:val="Heading2"/>
@@ -1059,8 +1059,65 @@
         <w:pStyle w:val="FirstParagraph"/>
       </w:pPr>
       <w:r>
-        <w:t xml:space="preserve">Different resource situations call for different combinations of strategies:</w:t>
-      </w:r>
+        <w:t xml:space="preserve">Different resource situations call for different combinations of strategies. Use this decision tree to find your recommended approach:</w:t>
+      </w:r>
+    </w:p>
+    <w:p>
+      <w:pPr>
+        <w:pStyle w:val="BodyText"/>
+      </w:pPr>
+    </w:p>
+    <w:p>
+      <w:pPr>
+        <w:pStyle w:val="BodyText"/>
+      </w:pPr>
+      <w:r>
+        <w:drawing>
+          <wp:inline>
+            <wp:extent cx="5334000" cy="1718733"/>
+            <wp:effectExtent b="0" l="0" r="0" t="0"/>
+            <wp:docPr descr="" title="" id="44" name="Picture"/>
+            <a:graphic>
+              <a:graphicData uri="http://schemas.openxmlformats.org/drawingml/2006/picture">
+                <pic:pic>
+                  <pic:nvPicPr>
+                    <pic:cNvPr descr="low-resource-implementation_files\figure-docx\mermaid-figure-2.png" id="45" name="Picture"/>
+                    <pic:cNvPicPr>
+                      <a:picLocks noChangeArrowheads="1" noChangeAspect="1"/>
+                    </pic:cNvPicPr>
+                  </pic:nvPicPr>
+                  <pic:blipFill>
+                    <a:blip r:embed="rId43"/>
+                    <a:stretch>
+                      <a:fillRect/>
+                    </a:stretch>
+                  </pic:blipFill>
+                  <pic:spPr bwMode="auto">
+                    <a:xfrm>
+                      <a:off x="0" y="0"/>
+                      <a:ext cx="5334000" cy="1718733"/>
+                    </a:xfrm>
+                    <a:prstGeom prst="rect">
+                      <a:avLst/>
+                    </a:prstGeom>
+                    <a:noFill/>
+                    <a:ln w="9525">
+                      <a:noFill/>
+                      <a:headEnd/>
+                      <a:tailEnd/>
+                    </a:ln>
+                  </pic:spPr>
+                </pic:pic>
+              </a:graphicData>
+            </a:graphic>
+          </wp:inline>
+        </w:drawing>
+      </w:r>
+    </w:p>
+    <w:p>
+      <w:pPr>
+        <w:pStyle w:val="BodyText"/>
+      </w:pPr>
     </w:p>
     <w:tbl>
       <w:tblPr>
@@ -1221,8 +1278,8 @@
         </w:tc>
       </w:tr>
     </w:tbl>
-    <w:bookmarkEnd w:id="43"/>
-    <w:bookmarkStart w:id="51" w:name="key-pedagogical-points"/>
+    <w:bookmarkEnd w:id="46"/>
+    <w:bookmarkStart w:id="54" w:name="key-pedagogical-points"/>
     <w:p>
       <w:pPr>
         <w:pStyle w:val="Heading2"/>
@@ -1231,7 +1288,7 @@
         <w:t xml:space="preserve">Key Pedagogical Points</w:t>
       </w:r>
     </w:p>
-    <w:bookmarkStart w:id="44" w:name="the-learning-happens-through-framing"/>
+    <w:bookmarkStart w:id="47" w:name="the-learning-happens-through-framing"/>
     <w:p>
       <w:pPr>
         <w:pStyle w:val="Heading3"/>
@@ -1248,8 +1305,8 @@
         <w:t xml:space="preserve">Even without live AI, students develop essential understanding: that AI has specific capabilities alongside real limitations, that humans and AI contribute differently to problem-solving, that effective partnership requires knowing what each partner does well, and that final decisions require human judgment.</w:t>
       </w:r>
     </w:p>
-    <w:bookmarkEnd w:id="44"/>
-    <w:bookmarkStart w:id="45" w:name="what-matters-most"/>
+    <w:bookmarkEnd w:id="47"/>
+    <w:bookmarkStart w:id="48" w:name="what-matters-most"/>
     <w:p>
       <w:pPr>
         <w:pStyle w:val="Heading3"/>
@@ -1266,8 +1323,8 @@
         <w:t xml:space="preserve">The essential elements to preserve regardless of technology access include evidence analysis, team collaboration, decision justification, and career connection. Live AI interaction, multiple AI consultations, and individual AI access enhance the experience but are not essential to the core learning outcomes.</w:t>
       </w:r>
     </w:p>
-    <w:bookmarkEnd w:id="45"/>
-    <w:bookmarkStart w:id="50" w:name="low-resource-can-be-high-quality"/>
+    <w:bookmarkEnd w:id="48"/>
+    <w:bookmarkStart w:id="53" w:name="low-resource-can-be-high-quality"/>
     <w:p>
       <w:pPr>
         <w:pStyle w:val="Heading3"/>
@@ -1325,18 +1382,18 @@
                 <wp:inline>
                   <wp:extent cx="152400" cy="152400"/>
                   <wp:effectExtent b="0" l="0" r="0" t="0"/>
-                  <wp:docPr descr="" title="" id="47" name="Picture"/>
+                  <wp:docPr descr="" title="" id="50" name="Picture"/>
                   <a:graphic>
                     <a:graphicData uri="http://schemas.openxmlformats.org/drawingml/2006/picture">
                       <pic:pic>
                         <pic:nvPicPr>
-                          <pic:cNvPr descr="C:\Users\ryan\AppData\Local\Programs\Quarto\share\formats\docx\note.png" id="48" name="Picture"/>
+                          <pic:cNvPr descr="C:\Users\ryan\AppData\Local\Programs\Quarto\share\formats\docx\note.png" id="51" name="Picture"/>
                           <pic:cNvPicPr>
                             <a:picLocks noChangeArrowheads="1" noChangeAspect="1"/>
                           </pic:cNvPicPr>
                         </pic:nvPicPr>
                         <pic:blipFill>
-                          <a:blip r:embed="rId46"/>
+                          <a:blip r:embed="rId49"/>
                           <a:stretch>
                             <a:fillRect/>
                           </a:stretch>
@@ -1403,7 +1460,7 @@
             <w:pPr>
               <w:spacing w:after="16"/>
             </w:pPr>
-            <w:hyperlink r:id="rId49">
+            <w:hyperlink r:id="rId52">
               <w:r>
                 <w:rPr>
                   <w:rStyle w:val="Hyperlink"/>
@@ -1416,9 +1473,9 @@
         </w:tc>
       </w:tr>
     </w:tbl>
-    <w:bookmarkEnd w:id="50"/>
-    <w:bookmarkEnd w:id="51"/>
-    <w:bookmarkStart w:id="52" w:name="troubleshooting"/>
+    <w:bookmarkEnd w:id="53"/>
+    <w:bookmarkEnd w:id="54"/>
+    <w:bookmarkStart w:id="55" w:name="troubleshooting"/>
     <w:p>
       <w:pPr>
         <w:pStyle w:val="Heading2"/>
@@ -1595,8 +1652,8 @@
         </w:tc>
       </w:tr>
     </w:tbl>
-    <w:bookmarkEnd w:id="52"/>
-    <w:bookmarkStart w:id="56" w:name="adapting-specific-activities"/>
+    <w:bookmarkEnd w:id="55"/>
+    <w:bookmarkStart w:id="59" w:name="adapting-specific-activities"/>
     <w:p>
       <w:pPr>
         <w:pStyle w:val="Heading2"/>
@@ -1605,7 +1662,7 @@
         <w:t xml:space="preserve">Adapting Specific Activities</w:t>
       </w:r>
     </w:p>
-    <w:bookmarkStart w:id="53" w:name="security-detective-teams-low-resource"/>
+    <w:bookmarkStart w:id="56" w:name="security-detective-teams-low-resource"/>
     <w:p>
       <w:pPr>
         <w:pStyle w:val="Heading3"/>
@@ -1630,8 +1687,8 @@
         <w:t xml:space="preserve">Ready-to-use printables for this activity include an Evidence Packet containing core investigation documents, AI Response Cards with pre-generated AI analysis for each evidence type, and a Student Worksheet providing structured investigation recording. These materials are available in the printables directory.</w:t>
       </w:r>
     </w:p>
-    <w:bookmarkEnd w:id="53"/>
-    <w:bookmarkStart w:id="54" w:name="X903d7eaa984e1c811b612398bba5d4ed10f572d"/>
+    <w:bookmarkEnd w:id="56"/>
+    <w:bookmarkStart w:id="57" w:name="X903d7eaa984e1c811b612398bba5d4ed10f572d"/>
     <w:p>
       <w:pPr>
         <w:pStyle w:val="Heading3"/>
@@ -1656,8 +1713,8 @@
         <w:t xml:space="preserve">Ready-to-use printables for this activity include Incident Briefings with scenario cards for each incident type, AI Response Cards containing threat analysis and recommendations, Role Cards defining team responsibilities, and Complication Cards introducing mid-activity escalations. These materials are available in the printables directory.</w:t>
       </w:r>
     </w:p>
-    <w:bookmarkEnd w:id="54"/>
-    <w:bookmarkStart w:id="55" w:name="X53760f6c96992c3cdae37641cc7c2e0e0c53fae"/>
+    <w:bookmarkEnd w:id="57"/>
+    <w:bookmarkStart w:id="58" w:name="X53760f6c96992c3cdae37641cc7c2e0e0c53fae"/>
     <w:p>
       <w:pPr>
         <w:pStyle w:val="Heading3"/>
@@ -1682,9 +1739,9 @@
         <w:t xml:space="preserve">Ready-to-use printables for this activity include AI Perspective Cards providing AI voice statements for each policy question, Policy Scenario Cards with discussion prompts, and Stakeholder Cards offering role perspectives for debate. These materials are available in the printables directory.</w:t>
       </w:r>
     </w:p>
-    <w:bookmarkEnd w:id="55"/>
-    <w:bookmarkEnd w:id="56"/>
-    <w:bookmarkStart w:id="60" w:name="grade-band-implementation-guidance"/>
+    <w:bookmarkEnd w:id="58"/>
+    <w:bookmarkEnd w:id="59"/>
+    <w:bookmarkStart w:id="63" w:name="grade-band-implementation-guidance"/>
     <w:p>
       <w:pPr>
         <w:pStyle w:val="Heading2"/>
@@ -1941,18 +1998,18 @@
                 <wp:inline>
                   <wp:extent cx="152400" cy="152400"/>
                   <wp:effectExtent b="0" l="0" r="0" t="0"/>
-                  <wp:docPr descr="" title="" id="58" name="Picture"/>
+                  <wp:docPr descr="" title="" id="61" name="Picture"/>
                   <a:graphic>
                     <a:graphicData uri="http://schemas.openxmlformats.org/drawingml/2006/picture">
                       <pic:pic>
                         <pic:nvPicPr>
-                          <pic:cNvPr descr="C:\Users\ryan\AppData\Local\Programs\Quarto\share\formats\docx\tip.png" id="59" name="Picture"/>
+                          <pic:cNvPr descr="C:\Users\ryan\AppData\Local\Programs\Quarto\share\formats\docx\tip.png" id="62" name="Picture"/>
                           <pic:cNvPicPr>
                             <a:picLocks noChangeArrowheads="1" noChangeAspect="1"/>
                           </pic:cNvPicPr>
                         </pic:nvPicPr>
                         <pic:blipFill>
-                          <a:blip r:embed="rId57"/>
+                          <a:blip r:embed="rId60"/>
                           <a:stretch>
                             <a:fillRect/>
                           </a:stretch>
@@ -2051,8 +2108,8 @@
         </w:tc>
       </w:tr>
     </w:tbl>
-    <w:bookmarkEnd w:id="60"/>
-    <w:bookmarkStart w:id="61" w:name="remember"/>
+    <w:bookmarkEnd w:id="63"/>
+    <w:bookmarkStart w:id="64" w:name="remember"/>
     <w:p>
       <w:pPr>
         <w:pStyle w:val="Heading2"/>
@@ -2089,7 +2146,7 @@
         <w:t xml:space="preserve">True Teamwork: Building Human-AI Partnerships for Tomorrow’s Cyber Challenges, NICE K12 2025</w:t>
       </w:r>
     </w:p>
-    <w:bookmarkEnd w:id="61"/>
+    <w:bookmarkEnd w:id="64"/>
     <w:sectPr>
       <w:footnotePr>
         <w:numRestart w:val="eachSect"/>

--- a/docs/guides/low-resource-implementation.docx
+++ b/docs/guides/low-resource-implementation.docx
@@ -70,13 +70,13 @@
       </w:r>
     </w:p>
     <w:bookmarkEnd w:id="20"/>
-    <w:bookmarkStart w:id="25" w:name="strategy-1-teacher-as-ai-voice"/>
+    <w:bookmarkStart w:id="25" w:name="strategy-1-pre-generated-response-cards"/>
     <w:p>
       <w:pPr>
         <w:pStyle w:val="Heading2"/>
       </w:pPr>
       <w:r>
-        <w:t xml:space="preserve">Strategy 1: Teacher as AI Voice</w:t>
+        <w:t xml:space="preserve">Strategy 1: Pre-Generated Response Cards</w:t>
       </w:r>
     </w:p>
     <w:p>
@@ -91,7 +91,7 @@
         <w:t xml:space="preserve">Best for</w:t>
       </w:r>
       <w:r>
-        <w:t xml:space="preserve">: Classrooms with no student AI access where the teacher has one device</w:t>
+        <w:t xml:space="preserve">: Classrooms with no live AI access available</w:t>
       </w:r>
     </w:p>
     <w:bookmarkStart w:id="21" w:name="how-it-works"/>
@@ -108,17 +108,29 @@
         <w:pStyle w:val="FirstParagraph"/>
       </w:pPr>
       <w:r>
-        <w:t xml:space="preserve">The teacher operates AI on their device, projecting if possible. Groups discuss and formulate questions for the AI partner, then the teacher submits questions and reads responses aloud. Groups analyze and integrate responses into their ongoing investigation work.</w:t>
+        <w:t xml:space="preserve">Before class, generate AI responses to common investigation questions. Print these as response cards organized by scenario and question type. During the activity, groups</w:t>
+      </w:r>
+      <w:r>
+        <w:t xml:space="preserve"> </w:t>
+      </w:r>
+      <w:r>
+        <w:t xml:space="preserve">“consult AI”</w:t>
+      </w:r>
+      <w:r>
+        <w:t xml:space="preserve"> </w:t>
+      </w:r>
+      <w:r>
+        <w:t xml:space="preserve">by drawing appropriate response cards. You can provide additional cards for unexpected questions that arise.</w:t>
       </w:r>
     </w:p>
     <w:bookmarkEnd w:id="21"/>
-    <w:bookmarkStart w:id="22" w:name="implementation-tips"/>
+    <w:bookmarkStart w:id="22" w:name="response-card-categories"/>
     <w:p>
       <w:pPr>
         <w:pStyle w:val="Heading3"/>
       </w:pPr>
       <w:r>
-        <w:t xml:space="preserve">Implementation Tips</w:t>
+        <w:t xml:space="preserve">Response Card Categories</w:t>
       </w:r>
     </w:p>
     <w:p>
@@ -126,29 +138,180 @@
         <w:pStyle w:val="FirstParagraph"/>
       </w:pPr>
       <w:r>
-        <w:t xml:space="preserve">Have groups write questions on index cards or in a shared document. When reading AI responses, consider giving the AI a distinct</w:t>
-      </w:r>
-      <w:r>
-        <w:t xml:space="preserve"> </w:t>
-      </w:r>
-      <w:r>
-        <w:t xml:space="preserve">“character”</w:t>
-      </w:r>
-      <w:r>
-        <w:t xml:space="preserve"> </w:t>
-      </w:r>
-      <w:r>
-        <w:t xml:space="preserve">voice to make the interaction memorable. Ask AI follow-up questions based on student reactions and allow groups to request clarification when needed.</w:t>
+        <w:t xml:space="preserve">For Security Detective Teams, prepare cards covering password analysis observations, login pattern analysis, social engineering indicators, and investigation next steps.</w:t>
+      </w:r>
+    </w:p>
+    <w:p>
+      <w:pPr>
+        <w:pStyle w:val="BodyText"/>
+      </w:pPr>
+      <w:r>
+        <w:t xml:space="preserve">For AI-Assisted Incident Response, create cards addressing technical threat assessment, containment recommendations, business impact analysis, and communication guidance.</w:t>
+      </w:r>
+    </w:p>
+    <w:p>
+      <w:pPr>
+        <w:pStyle w:val="BodyText"/>
+      </w:pPr>
+      <w:r>
+        <w:t xml:space="preserve">For Ethics in Automated Security, develop cards presenting AI capability statements, AI limitation acknowledgments, policy trade-off analysis, and privacy considerations.</w:t>
       </w:r>
     </w:p>
     <w:bookmarkEnd w:id="22"/>
-    <w:bookmarkStart w:id="23" w:name="advantages"/>
+    <w:bookmarkStart w:id="23" w:name="sample-response-card"/>
     <w:p>
       <w:pPr>
         <w:pStyle w:val="Heading3"/>
       </w:pPr>
       <w:r>
-        <w:t xml:space="preserve">Advantages</w:t>
+        <w:t xml:space="preserve">Sample Response Card</w:t>
+      </w:r>
+    </w:p>
+    <w:p>
+      <w:pPr>
+        <w:pStyle w:val="SourceCode"/>
+      </w:pPr>
+      <w:r>
+        <w:rPr>
+          <w:rStyle w:val="VerbatimChar"/>
+        </w:rPr>
+        <w:t xml:space="preserve">┌─────────────────────────────────────────┐</w:t>
+      </w:r>
+      <w:r>
+        <w:br/>
+      </w:r>
+      <w:r>
+        <w:rPr>
+          <w:rStyle w:val="VerbatimChar"/>
+        </w:rPr>
+        <w:t xml:space="preserve">│ AI PARTNER RESPONSE                     │</w:t>
+      </w:r>
+      <w:r>
+        <w:br/>
+      </w:r>
+      <w:r>
+        <w:rPr>
+          <w:rStyle w:val="VerbatimChar"/>
+        </w:rPr>
+        <w:t xml:space="preserve">│ Category: Password Analysis             │</w:t>
+      </w:r>
+      <w:r>
+        <w:br/>
+      </w:r>
+      <w:r>
+        <w:rPr>
+          <w:rStyle w:val="VerbatimChar"/>
+        </w:rPr>
+        <w:t xml:space="preserve">├─────────────────────────────────────────┤</w:t>
+      </w:r>
+      <w:r>
+        <w:br/>
+      </w:r>
+      <w:r>
+        <w:rPr>
+          <w:rStyle w:val="VerbatimChar"/>
+        </w:rPr>
+        <w:t xml:space="preserve">│ "I notice these passwords follow        │</w:t>
+      </w:r>
+      <w:r>
+        <w:br/>
+      </w:r>
+      <w:r>
+        <w:rPr>
+          <w:rStyle w:val="VerbatimChar"/>
+        </w:rPr>
+        <w:t xml:space="preserve">│ predictable patterns - seasonal words,  │</w:t>
+      </w:r>
+      <w:r>
+        <w:br/>
+      </w:r>
+      <w:r>
+        <w:rPr>
+          <w:rStyle w:val="VerbatimChar"/>
+        </w:rPr>
+        <w:t xml:space="preserve">│ pet names, birthdays. An attacker       │</w:t>
+      </w:r>
+      <w:r>
+        <w:br/>
+      </w:r>
+      <w:r>
+        <w:rPr>
+          <w:rStyle w:val="VerbatimChar"/>
+        </w:rPr>
+        <w:t xml:space="preserve">│ could find this information on social   │</w:t>
+      </w:r>
+      <w:r>
+        <w:br/>
+      </w:r>
+      <w:r>
+        <w:rPr>
+          <w:rStyle w:val="VerbatimChar"/>
+        </w:rPr>
+        <w:t xml:space="preserve">│ media. However, I can't tell you WHY    │</w:t>
+      </w:r>
+      <w:r>
+        <w:br/>
+      </w:r>
+      <w:r>
+        <w:rPr>
+          <w:rStyle w:val="VerbatimChar"/>
+        </w:rPr>
+        <w:t xml:space="preserve">│ users chose these patterns or whether   │</w:t>
+      </w:r>
+      <w:r>
+        <w:br/>
+      </w:r>
+      <w:r>
+        <w:rPr>
+          <w:rStyle w:val="VerbatimChar"/>
+        </w:rPr>
+        <w:t xml:space="preserve">│ they received security training."       │</w:t>
+      </w:r>
+      <w:r>
+        <w:br/>
+      </w:r>
+      <w:r>
+        <w:rPr>
+          <w:rStyle w:val="VerbatimChar"/>
+        </w:rPr>
+        <w:t xml:space="preserve">│                                         │</w:t>
+      </w:r>
+      <w:r>
+        <w:br/>
+      </w:r>
+      <w:r>
+        <w:rPr>
+          <w:rStyle w:val="VerbatimChar"/>
+        </w:rPr>
+        <w:t xml:space="preserve">│ MY LIMITATION: I analyze patterns, but  │</w:t>
+      </w:r>
+      <w:r>
+        <w:br/>
+      </w:r>
+      <w:r>
+        <w:rPr>
+          <w:rStyle w:val="VerbatimChar"/>
+        </w:rPr>
+        <w:t xml:space="preserve">│ humans understand context and culture.  │</w:t>
+      </w:r>
+      <w:r>
+        <w:br/>
+      </w:r>
+      <w:r>
+        <w:rPr>
+          <w:rStyle w:val="VerbatimChar"/>
+        </w:rPr>
+        <w:t xml:space="preserve">└─────────────────────────────────────────┘</w:t>
+      </w:r>
+    </w:p>
+    <w:bookmarkEnd w:id="23"/>
+    <w:bookmarkStart w:id="24" w:name="creating-your-own-cards"/>
+    <w:p>
+      <w:pPr>
+        <w:pStyle w:val="Heading3"/>
+      </w:pPr>
+      <w:r>
+        <w:t xml:space="preserve">Creating Your Own Cards</w:t>
       </w:r>
     </w:p>
     <w:p>
@@ -156,17 +319,7 @@
         <w:pStyle w:val="FirstParagraph"/>
       </w:pPr>
       <w:r>
-        <w:t xml:space="preserve">This approach lets you filter inappropriate responses before students hear them, models proper AI interaction for students, generates whole-class discussion, and reduces technical complexity.</w:t>
-      </w:r>
-    </w:p>
-    <w:bookmarkEnd w:id="23"/>
-    <w:bookmarkStart w:id="24" w:name="sample-script"/>
-    <w:p>
-      <w:pPr>
-        <w:pStyle w:val="Heading3"/>
-      </w:pPr>
-      <w:r>
-        <w:t xml:space="preserve">Sample Script</w:t>
+        <w:t xml:space="preserve">Use any AI to generate additional cards:</w:t>
       </w:r>
     </w:p>
     <w:p>
@@ -174,34 +327,18 @@
         <w:pStyle w:val="BlockText"/>
       </w:pPr>
       <w:r>
-        <w:t xml:space="preserve">“Our AI partner has been listening to your investigation. Group 2, you wanted to ask about the login timestamps. Let me consult with our AI teammate…”</w:t>
-      </w:r>
-    </w:p>
-    <w:p>
-      <w:pPr>
-        <w:pStyle w:val="BlockText"/>
-      </w:pPr>
-      <w:r>
-        <w:t xml:space="preserve">[Types prompt, reads response]</w:t>
-      </w:r>
-    </w:p>
-    <w:p>
-      <w:pPr>
-        <w:pStyle w:val="BlockText"/>
-      </w:pPr>
-      <w:r>
-        <w:t xml:space="preserve">“Interesting. Our AI partner noticed a pattern we missed. What do you all think about this?”</w:t>
+        <w:t xml:space="preserve">“Generate 5 AI response cards for a middle school cybersecurity activity about [topic]. Each response should show AI analysis AND acknowledge a limitation. Keep responses under 75 words.”</w:t>
       </w:r>
     </w:p>
     <w:bookmarkEnd w:id="24"/>
     <w:bookmarkEnd w:id="25"/>
-    <w:bookmarkStart w:id="30" w:name="strategy-2-pre-generated-response-cards"/>
+    <w:bookmarkStart w:id="29" w:name="strategy-2-rotation-station"/>
     <w:p>
       <w:pPr>
         <w:pStyle w:val="Heading2"/>
       </w:pPr>
       <w:r>
-        <w:t xml:space="preserve">Strategy 2: Pre-Generated Response Cards</w:t>
+        <w:t xml:space="preserve">Strategy 2: Rotation Station</w:t>
       </w:r>
     </w:p>
     <w:p>
@@ -216,7 +353,7 @@
         <w:t xml:space="preserve">Best for</w:t>
       </w:r>
       <w:r>
-        <w:t xml:space="preserve">: Classrooms with no live AI access available</w:t>
+        <w:t xml:space="preserve">: Classrooms with limited devices (1-3 devices for a class of 20-30)</w:t>
       </w:r>
     </w:p>
     <w:bookmarkStart w:id="26" w:name="how-it-works-1"/>
@@ -233,285 +370,23 @@
         <w:pStyle w:val="FirstParagraph"/>
       </w:pPr>
       <w:r>
-        <w:t xml:space="preserve">Before class, generate AI responses to common investigation questions. Print these as response cards organized by scenario and question type. During the activity, groups</w:t>
+        <w:t xml:space="preserve">Set up an</w:t>
       </w:r>
       <w:r>
         <w:t xml:space="preserve"> </w:t>
       </w:r>
       <w:r>
-        <w:t xml:space="preserve">“consult AI”</w:t>
+        <w:t xml:space="preserve">“AI Consultation Station”</w:t>
       </w:r>
       <w:r>
         <w:t xml:space="preserve"> </w:t>
       </w:r>
       <w:r>
-        <w:t xml:space="preserve">by drawing appropriate response cards. You can provide additional cards for unexpected questions that arise.</w:t>
+        <w:t xml:space="preserve">with available devices. Groups rotate through during the investigation phase while non-AI groups work on evidence analysis and documentation. A visible timer ensures fair access across all groups.</w:t>
       </w:r>
     </w:p>
     <w:bookmarkEnd w:id="26"/>
-    <w:bookmarkStart w:id="27" w:name="response-card-categories"/>
-    <w:p>
-      <w:pPr>
-        <w:pStyle w:val="Heading3"/>
-      </w:pPr>
-      <w:r>
-        <w:t xml:space="preserve">Response Card Categories</w:t>
-      </w:r>
-    </w:p>
-    <w:p>
-      <w:pPr>
-        <w:pStyle w:val="FirstParagraph"/>
-      </w:pPr>
-      <w:r>
-        <w:t xml:space="preserve">For Security Detective Teams, prepare cards covering password analysis observations, login pattern analysis, social engineering indicators, and investigation next steps.</w:t>
-      </w:r>
-    </w:p>
-    <w:p>
-      <w:pPr>
-        <w:pStyle w:val="BodyText"/>
-      </w:pPr>
-      <w:r>
-        <w:t xml:space="preserve">For AI-Assisted Incident Response, create cards addressing technical threat assessment, containment recommendations, business impact analysis, and communication guidance.</w:t>
-      </w:r>
-    </w:p>
-    <w:p>
-      <w:pPr>
-        <w:pStyle w:val="BodyText"/>
-      </w:pPr>
-      <w:r>
-        <w:t xml:space="preserve">For Ethics in Automated Security, develop cards presenting AI capability statements, AI limitation acknowledgments, policy trade-off analysis, and privacy considerations.</w:t>
-      </w:r>
-    </w:p>
-    <w:bookmarkEnd w:id="27"/>
-    <w:bookmarkStart w:id="28" w:name="sample-response-card"/>
-    <w:p>
-      <w:pPr>
-        <w:pStyle w:val="Heading3"/>
-      </w:pPr>
-      <w:r>
-        <w:t xml:space="preserve">Sample Response Card</w:t>
-      </w:r>
-    </w:p>
-    <w:p>
-      <w:pPr>
-        <w:pStyle w:val="SourceCode"/>
-      </w:pPr>
-      <w:r>
-        <w:rPr>
-          <w:rStyle w:val="VerbatimChar"/>
-        </w:rPr>
-        <w:t xml:space="preserve">┌─────────────────────────────────────────┐</w:t>
-      </w:r>
-      <w:r>
-        <w:br/>
-      </w:r>
-      <w:r>
-        <w:rPr>
-          <w:rStyle w:val="VerbatimChar"/>
-        </w:rPr>
-        <w:t xml:space="preserve">│ AI PARTNER RESPONSE                     │</w:t>
-      </w:r>
-      <w:r>
-        <w:br/>
-      </w:r>
-      <w:r>
-        <w:rPr>
-          <w:rStyle w:val="VerbatimChar"/>
-        </w:rPr>
-        <w:t xml:space="preserve">│ Category: Password Analysis             │</w:t>
-      </w:r>
-      <w:r>
-        <w:br/>
-      </w:r>
-      <w:r>
-        <w:rPr>
-          <w:rStyle w:val="VerbatimChar"/>
-        </w:rPr>
-        <w:t xml:space="preserve">├─────────────────────────────────────────┤</w:t>
-      </w:r>
-      <w:r>
-        <w:br/>
-      </w:r>
-      <w:r>
-        <w:rPr>
-          <w:rStyle w:val="VerbatimChar"/>
-        </w:rPr>
-        <w:t xml:space="preserve">│ "I notice these passwords follow        │</w:t>
-      </w:r>
-      <w:r>
-        <w:br/>
-      </w:r>
-      <w:r>
-        <w:rPr>
-          <w:rStyle w:val="VerbatimChar"/>
-        </w:rPr>
-        <w:t xml:space="preserve">│ predictable patterns - seasonal words,  │</w:t>
-      </w:r>
-      <w:r>
-        <w:br/>
-      </w:r>
-      <w:r>
-        <w:rPr>
-          <w:rStyle w:val="VerbatimChar"/>
-        </w:rPr>
-        <w:t xml:space="preserve">│ pet names, birthdays. An attacker       │</w:t>
-      </w:r>
-      <w:r>
-        <w:br/>
-      </w:r>
-      <w:r>
-        <w:rPr>
-          <w:rStyle w:val="VerbatimChar"/>
-        </w:rPr>
-        <w:t xml:space="preserve">│ could find this information on social   │</w:t>
-      </w:r>
-      <w:r>
-        <w:br/>
-      </w:r>
-      <w:r>
-        <w:rPr>
-          <w:rStyle w:val="VerbatimChar"/>
-        </w:rPr>
-        <w:t xml:space="preserve">│ media. However, I can't tell you WHY    │</w:t>
-      </w:r>
-      <w:r>
-        <w:br/>
-      </w:r>
-      <w:r>
-        <w:rPr>
-          <w:rStyle w:val="VerbatimChar"/>
-        </w:rPr>
-        <w:t xml:space="preserve">│ users chose these patterns or whether   │</w:t>
-      </w:r>
-      <w:r>
-        <w:br/>
-      </w:r>
-      <w:r>
-        <w:rPr>
-          <w:rStyle w:val="VerbatimChar"/>
-        </w:rPr>
-        <w:t xml:space="preserve">│ they received security training."       │</w:t>
-      </w:r>
-      <w:r>
-        <w:br/>
-      </w:r>
-      <w:r>
-        <w:rPr>
-          <w:rStyle w:val="VerbatimChar"/>
-        </w:rPr>
-        <w:t xml:space="preserve">│                                         │</w:t>
-      </w:r>
-      <w:r>
-        <w:br/>
-      </w:r>
-      <w:r>
-        <w:rPr>
-          <w:rStyle w:val="VerbatimChar"/>
-        </w:rPr>
-        <w:t xml:space="preserve">│ MY LIMITATION: I analyze patterns, but  │</w:t>
-      </w:r>
-      <w:r>
-        <w:br/>
-      </w:r>
-      <w:r>
-        <w:rPr>
-          <w:rStyle w:val="VerbatimChar"/>
-        </w:rPr>
-        <w:t xml:space="preserve">│ humans understand context and culture.  │</w:t>
-      </w:r>
-      <w:r>
-        <w:br/>
-      </w:r>
-      <w:r>
-        <w:rPr>
-          <w:rStyle w:val="VerbatimChar"/>
-        </w:rPr>
-        <w:t xml:space="preserve">└─────────────────────────────────────────┘</w:t>
-      </w:r>
-    </w:p>
-    <w:bookmarkEnd w:id="28"/>
-    <w:bookmarkStart w:id="29" w:name="creating-your-own-cards"/>
-    <w:p>
-      <w:pPr>
-        <w:pStyle w:val="Heading3"/>
-      </w:pPr>
-      <w:r>
-        <w:t xml:space="preserve">Creating Your Own Cards</w:t>
-      </w:r>
-    </w:p>
-    <w:p>
-      <w:pPr>
-        <w:pStyle w:val="FirstParagraph"/>
-      </w:pPr>
-      <w:r>
-        <w:t xml:space="preserve">Use any AI to generate additional cards:</w:t>
-      </w:r>
-    </w:p>
-    <w:p>
-      <w:pPr>
-        <w:pStyle w:val="BlockText"/>
-      </w:pPr>
-      <w:r>
-        <w:t xml:space="preserve">“Generate 5 AI response cards for a middle school cybersecurity activity about [topic]. Each response should show AI analysis AND acknowledge a limitation. Keep responses under 75 words.”</w:t>
-      </w:r>
-    </w:p>
-    <w:bookmarkEnd w:id="29"/>
-    <w:bookmarkEnd w:id="30"/>
-    <w:bookmarkStart w:id="34" w:name="strategy-3-rotation-station"/>
-    <w:p>
-      <w:pPr>
-        <w:pStyle w:val="Heading2"/>
-      </w:pPr>
-      <w:r>
-        <w:t xml:space="preserve">Strategy 3: Rotation Station</w:t>
-      </w:r>
-    </w:p>
-    <w:p>
-      <w:pPr>
-        <w:pStyle w:val="FirstParagraph"/>
-      </w:pPr>
-      <w:r>
-        <w:rPr>
-          <w:b/>
-          <w:bCs/>
-        </w:rPr>
-        <w:t xml:space="preserve">Best for</w:t>
-      </w:r>
-      <w:r>
-        <w:t xml:space="preserve">: Classrooms with limited devices (1-3 devices for a class of 20-30)</w:t>
-      </w:r>
-    </w:p>
-    <w:bookmarkStart w:id="31" w:name="how-it-works-2"/>
-    <w:p>
-      <w:pPr>
-        <w:pStyle w:val="Heading3"/>
-      </w:pPr>
-      <w:r>
-        <w:t xml:space="preserve">How It Works</w:t>
-      </w:r>
-    </w:p>
-    <w:p>
-      <w:pPr>
-        <w:pStyle w:val="FirstParagraph"/>
-      </w:pPr>
-      <w:r>
-        <w:t xml:space="preserve">Set up an</w:t>
-      </w:r>
-      <w:r>
-        <w:t xml:space="preserve"> </w:t>
-      </w:r>
-      <w:r>
-        <w:t xml:space="preserve">“AI Consultation Station”</w:t>
-      </w:r>
-      <w:r>
-        <w:t xml:space="preserve"> </w:t>
-      </w:r>
-      <w:r>
-        <w:t xml:space="preserve">with available devices. Groups rotate through during the investigation phase while non-AI groups work on evidence analysis and documentation. A visible timer ensures fair access across all groups.</w:t>
-      </w:r>
-    </w:p>
-    <w:bookmarkEnd w:id="31"/>
-    <w:bookmarkStart w:id="32" w:name="rotation-schedule-45-minute-activity"/>
+    <w:bookmarkStart w:id="27" w:name="rotation-schedule-45-minute-activity"/>
     <w:p>
       <w:pPr>
         <w:pStyle w:val="Heading3"/>
@@ -721,8 +596,8 @@
         </w:tc>
       </w:tr>
     </w:tbl>
-    <w:bookmarkEnd w:id="32"/>
-    <w:bookmarkStart w:id="33" w:name="making-rotation-work"/>
+    <w:bookmarkEnd w:id="27"/>
+    <w:bookmarkStart w:id="28" w:name="making-rotation-work"/>
     <w:p>
       <w:pPr>
         <w:pStyle w:val="Heading3"/>
@@ -751,15 +626,15 @@
         <w:t xml:space="preserve">per group for efficiency, and have groups document AI responses immediately before rotating.</w:t>
       </w:r>
     </w:p>
-    <w:bookmarkEnd w:id="33"/>
-    <w:bookmarkEnd w:id="34"/>
-    <w:bookmarkStart w:id="38" w:name="strategy-4-homework-preparation"/>
+    <w:bookmarkEnd w:id="28"/>
+    <w:bookmarkEnd w:id="29"/>
+    <w:bookmarkStart w:id="33" w:name="strategy-3-homework-preparation"/>
     <w:p>
       <w:pPr>
         <w:pStyle w:val="Heading2"/>
       </w:pPr>
       <w:r>
-        <w:t xml:space="preserve">Strategy 4: Homework Preparation</w:t>
+        <w:t xml:space="preserve">Strategy 3: Homework Preparation</w:t>
       </w:r>
     </w:p>
     <w:p>
@@ -777,7 +652,7 @@
         <w:t xml:space="preserve">: Students who have home AI access but no access at school</w:t>
       </w:r>
     </w:p>
-    <w:bookmarkStart w:id="35" w:name="how-it-works-3"/>
+    <w:bookmarkStart w:id="30" w:name="how-it-works-2"/>
     <w:p>
       <w:pPr>
         <w:pStyle w:val="Heading3"/>
@@ -794,8 +669,8 @@
         <w:t xml:space="preserve">Students interact with AI at home on a preparation assignment, then bring their AI insights to class for collaborative work. Class time focuses on synthesis and decision-making rather than AI interaction.</w:t>
       </w:r>
     </w:p>
-    <w:bookmarkEnd w:id="35"/>
-    <w:bookmarkStart w:id="36" w:name="homework-assignment-example"/>
+    <w:bookmarkEnd w:id="30"/>
+    <w:bookmarkStart w:id="31" w:name="homework-assignment-example"/>
     <w:p>
       <w:pPr>
         <w:pStyle w:val="Heading3"/>
@@ -890,8 +765,8 @@
         <w:t xml:space="preserve">Bring your notes to class tomorrow!</w:t>
       </w:r>
     </w:p>
-    <w:bookmarkEnd w:id="36"/>
-    <w:bookmarkStart w:id="37" w:name="in-class-integration"/>
+    <w:bookmarkEnd w:id="31"/>
+    <w:bookmarkStart w:id="32" w:name="in-class-integration"/>
     <w:p>
       <w:pPr>
         <w:pStyle w:val="Heading3"/>
@@ -908,15 +783,15 @@
         <w:t xml:space="preserve">Groups share their homework findings and compare different AI responses, since students may have used different platforms. Class time then focuses on collaboration and synthesis rather than AI interaction.</w:t>
       </w:r>
     </w:p>
-    <w:bookmarkEnd w:id="37"/>
-    <w:bookmarkEnd w:id="38"/>
-    <w:bookmarkStart w:id="42" w:name="strategy-5-think-aloud-demonstration"/>
+    <w:bookmarkEnd w:id="32"/>
+    <w:bookmarkEnd w:id="33"/>
+    <w:bookmarkStart w:id="37" w:name="strategy-4-think-aloud-demonstration"/>
     <w:p>
       <w:pPr>
         <w:pStyle w:val="Heading2"/>
       </w:pPr>
       <w:r>
-        <w:t xml:space="preserve">Strategy 5: Think-Aloud Demonstration</w:t>
+        <w:t xml:space="preserve">Strategy 4: Think-Aloud Demonstration</w:t>
       </w:r>
     </w:p>
     <w:p>
@@ -934,7 +809,7 @@
         <w:t xml:space="preserve">: Situations where one AI interaction serves the whole class</w:t>
       </w:r>
     </w:p>
-    <w:bookmarkStart w:id="39" w:name="how-it-works-4"/>
+    <w:bookmarkStart w:id="34" w:name="how-it-works-3"/>
     <w:p>
       <w:pPr>
         <w:pStyle w:val="Heading3"/>
@@ -951,8 +826,8 @@
         <w:t xml:space="preserve">The teacher conducts a single AI investigation visible to all students. Students observe and take notes, then discuss as a group. Individual or group work can follow on a parallel scenario without AI.</w:t>
       </w:r>
     </w:p>
-    <w:bookmarkEnd w:id="39"/>
-    <w:bookmarkStart w:id="40" w:name="making-it-interactive"/>
+    <w:bookmarkEnd w:id="34"/>
+    <w:bookmarkStart w:id="35" w:name="making-it-interactive"/>
     <w:p>
       <w:pPr>
         <w:pStyle w:val="Heading3"/>
@@ -969,8 +844,8 @@
         <w:t xml:space="preserve">Pause frequently to ask students what question you should pose next. Let students vote on investigation directions. Allow student volunteers to dictate prompts while you type. This approach ensures everyone participates meaningfully even without individual devices.</w:t>
       </w:r>
     </w:p>
-    <w:bookmarkEnd w:id="40"/>
-    <w:bookmarkStart w:id="41" w:name="demonstration-script"/>
+    <w:bookmarkEnd w:id="35"/>
+    <w:bookmarkStart w:id="36" w:name="demonstration-script"/>
     <w:p>
       <w:pPr>
         <w:pStyle w:val="Heading3"/>
@@ -1043,9 +918,9 @@
         <w:t xml:space="preserve">As you watch, think about what YOU would ask that I don’t.”</w:t>
       </w:r>
     </w:p>
-    <w:bookmarkEnd w:id="41"/>
-    <w:bookmarkEnd w:id="42"/>
-    <w:bookmarkStart w:id="46" w:name="hybrid-approaches"/>
+    <w:bookmarkEnd w:id="36"/>
+    <w:bookmarkEnd w:id="37"/>
+    <w:bookmarkStart w:id="41" w:name="hybrid-approaches"/>
     <w:p>
       <w:pPr>
         <w:pStyle w:val="Heading2"/>
@@ -1074,20 +949,20 @@
       <w:r>
         <w:drawing>
           <wp:inline>
-            <wp:extent cx="5334000" cy="1718733"/>
+            <wp:extent cx="5334000" cy="2358813"/>
             <wp:effectExtent b="0" l="0" r="0" t="0"/>
-            <wp:docPr descr="" title="" id="44" name="Picture"/>
+            <wp:docPr descr="" title="" id="39" name="Picture"/>
             <a:graphic>
               <a:graphicData uri="http://schemas.openxmlformats.org/drawingml/2006/picture">
                 <pic:pic>
                   <pic:nvPicPr>
-                    <pic:cNvPr descr="low-resource-implementation_files\figure-docx\mermaid-figure-2.png" id="45" name="Picture"/>
+                    <pic:cNvPr descr="low-resource-implementation_files\figure-docx\mermaid-figure-2.png" id="40" name="Picture"/>
                     <pic:cNvPicPr>
                       <a:picLocks noChangeArrowheads="1" noChangeAspect="1"/>
                     </pic:cNvPicPr>
                   </pic:nvPicPr>
                   <pic:blipFill>
-                    <a:blip r:embed="rId43"/>
+                    <a:blip r:embed="rId38"/>
                     <a:stretch>
                       <a:fillRect/>
                     </a:stretch>
@@ -1095,7 +970,7 @@
                   <pic:spPr bwMode="auto">
                     <a:xfrm>
                       <a:off x="0" y="0"/>
-                      <a:ext cx="5334000" cy="1718733"/>
+                      <a:ext cx="5334000" cy="2358813"/>
                     </a:xfrm>
                     <a:prstGeom prst="rect">
                       <a:avLst/>
@@ -1165,18 +1040,18 @@
               <w:pStyle w:val="Compact"/>
             </w:pPr>
             <w:r>
-              <w:t xml:space="preserve">1 teacher device, projector</w:t>
-            </w:r>
-          </w:p>
-        </w:tc>
-        <w:tc>
-          <w:tcPr/>
-          <w:p>
-            <w:pPr>
-              <w:pStyle w:val="Compact"/>
-            </w:pPr>
-            <w:r>
-              <w:t xml:space="preserve">Teacher as AI Voice + Think-Aloud</w:t>
+              <w:t xml:space="preserve">2-3 student devices</w:t>
+            </w:r>
+          </w:p>
+        </w:tc>
+        <w:tc>
+          <w:tcPr/>
+          <w:p>
+            <w:pPr>
+              <w:pStyle w:val="Compact"/>
+            </w:pPr>
+            <w:r>
+              <w:t xml:space="preserve">Rotation Station + Pre-Generated Cards</w:t>
             </w:r>
           </w:p>
         </w:tc>
@@ -1189,18 +1064,18 @@
               <w:pStyle w:val="Compact"/>
             </w:pPr>
             <w:r>
-              <w:t xml:space="preserve">2-3 student devices</w:t>
-            </w:r>
-          </w:p>
-        </w:tc>
-        <w:tc>
-          <w:tcPr/>
-          <w:p>
-            <w:pPr>
-              <w:pStyle w:val="Compact"/>
-            </w:pPr>
-            <w:r>
-              <w:t xml:space="preserve">Rotation Station + Pre-Generated Cards</w:t>
+              <w:t xml:space="preserve">Some students have phones</w:t>
+            </w:r>
+          </w:p>
+        </w:tc>
+        <w:tc>
+          <w:tcPr/>
+          <w:p>
+            <w:pPr>
+              <w:pStyle w:val="Compact"/>
+            </w:pPr>
+            <w:r>
+              <w:t xml:space="preserve">Rotation + limited personal device use</w:t>
             </w:r>
           </w:p>
         </w:tc>
@@ -1213,18 +1088,18 @@
               <w:pStyle w:val="Compact"/>
             </w:pPr>
             <w:r>
-              <w:t xml:space="preserve">Some students have phones</w:t>
-            </w:r>
-          </w:p>
-        </w:tc>
-        <w:tc>
-          <w:tcPr/>
-          <w:p>
-            <w:pPr>
-              <w:pStyle w:val="Compact"/>
-            </w:pPr>
-            <w:r>
-              <w:t xml:space="preserve">Rotation + limited personal device use</w:t>
+              <w:t xml:space="preserve">Home access, no school access</w:t>
+            </w:r>
+          </w:p>
+        </w:tc>
+        <w:tc>
+          <w:tcPr/>
+          <w:p>
+            <w:pPr>
+              <w:pStyle w:val="Compact"/>
+            </w:pPr>
+            <w:r>
+              <w:t xml:space="preserve">Homework Preparation + Class Synthesis</w:t>
             </w:r>
           </w:p>
         </w:tc>
@@ -1237,49 +1112,25 @@
               <w:pStyle w:val="Compact"/>
             </w:pPr>
             <w:r>
-              <w:t xml:space="preserve">Home access, no school access</w:t>
-            </w:r>
-          </w:p>
-        </w:tc>
-        <w:tc>
-          <w:tcPr/>
-          <w:p>
-            <w:pPr>
-              <w:pStyle w:val="Compact"/>
-            </w:pPr>
-            <w:r>
-              <w:t xml:space="preserve">Homework Preparation + Class Synthesis</w:t>
-            </w:r>
-          </w:p>
-        </w:tc>
-      </w:tr>
-      <w:tr>
-        <w:tc>
-          <w:tcPr/>
-          <w:p>
-            <w:pPr>
-              <w:pStyle w:val="Compact"/>
-            </w:pPr>
-            <w:r>
-              <w:t xml:space="preserve">Nothing</w:t>
-            </w:r>
-          </w:p>
-        </w:tc>
-        <w:tc>
-          <w:tcPr/>
-          <w:p>
-            <w:pPr>
-              <w:pStyle w:val="Compact"/>
-            </w:pPr>
-            <w:r>
-              <w:t xml:space="preserve">Pre-Generated Response Cards + Teacher Role-Play</w:t>
+              <w:t xml:space="preserve">No devices at all</w:t>
+            </w:r>
+          </w:p>
+        </w:tc>
+        <w:tc>
+          <w:tcPr/>
+          <w:p>
+            <w:pPr>
+              <w:pStyle w:val="Compact"/>
+            </w:pPr>
+            <w:r>
+              <w:t xml:space="preserve">Pre-Generated Response Cards + Think-Aloud Demo</w:t>
             </w:r>
           </w:p>
         </w:tc>
       </w:tr>
     </w:tbl>
-    <w:bookmarkEnd w:id="46"/>
-    <w:bookmarkStart w:id="54" w:name="key-pedagogical-points"/>
+    <w:bookmarkEnd w:id="41"/>
+    <w:bookmarkStart w:id="49" w:name="key-pedagogical-points"/>
     <w:p>
       <w:pPr>
         <w:pStyle w:val="Heading2"/>
@@ -1288,7 +1139,7 @@
         <w:t xml:space="preserve">Key Pedagogical Points</w:t>
       </w:r>
     </w:p>
-    <w:bookmarkStart w:id="47" w:name="the-learning-happens-through-framing"/>
+    <w:bookmarkStart w:id="42" w:name="the-learning-happens-through-framing"/>
     <w:p>
       <w:pPr>
         <w:pStyle w:val="Heading3"/>
@@ -1305,8 +1156,8 @@
         <w:t xml:space="preserve">Even without live AI, students develop essential understanding: that AI has specific capabilities alongside real limitations, that humans and AI contribute differently to problem-solving, that effective partnership requires knowing what each partner does well, and that final decisions require human judgment.</w:t>
       </w:r>
     </w:p>
-    <w:bookmarkEnd w:id="47"/>
-    <w:bookmarkStart w:id="48" w:name="what-matters-most"/>
+    <w:bookmarkEnd w:id="42"/>
+    <w:bookmarkStart w:id="43" w:name="what-matters-most"/>
     <w:p>
       <w:pPr>
         <w:pStyle w:val="Heading3"/>
@@ -1323,8 +1174,8 @@
         <w:t xml:space="preserve">The essential elements to preserve regardless of technology access include evidence analysis, team collaboration, decision justification, and career connection. Live AI interaction, multiple AI consultations, and individual AI access enhance the experience but are not essential to the core learning outcomes.</w:t>
       </w:r>
     </w:p>
-    <w:bookmarkEnd w:id="48"/>
-    <w:bookmarkStart w:id="53" w:name="low-resource-can-be-high-quality"/>
+    <w:bookmarkEnd w:id="43"/>
+    <w:bookmarkStart w:id="48" w:name="low-resource-can-be-high-quality"/>
     <w:p>
       <w:pPr>
         <w:pStyle w:val="Heading3"/>
@@ -1382,18 +1233,18 @@
                 <wp:inline>
                   <wp:extent cx="152400" cy="152400"/>
                   <wp:effectExtent b="0" l="0" r="0" t="0"/>
-                  <wp:docPr descr="" title="" id="50" name="Picture"/>
+                  <wp:docPr descr="" title="" id="45" name="Picture"/>
                   <a:graphic>
                     <a:graphicData uri="http://schemas.openxmlformats.org/drawingml/2006/picture">
                       <pic:pic>
                         <pic:nvPicPr>
-                          <pic:cNvPr descr="C:\Users\ryan\AppData\Local\Programs\Quarto\share\formats\docx\note.png" id="51" name="Picture"/>
+                          <pic:cNvPr descr="C:\Users\ryan\AppData\Local\Programs\Quarto\share\formats\docx\note.png" id="46" name="Picture"/>
                           <pic:cNvPicPr>
                             <a:picLocks noChangeArrowheads="1" noChangeAspect="1"/>
                           </pic:cNvPicPr>
                         </pic:nvPicPr>
                         <pic:blipFill>
-                          <a:blip r:embed="rId49"/>
+                          <a:blip r:embed="rId44"/>
                           <a:stretch>
                             <a:fillRect/>
                           </a:stretch>
@@ -1460,7 +1311,7 @@
             <w:pPr>
               <w:spacing w:after="16"/>
             </w:pPr>
-            <w:hyperlink r:id="rId52">
+            <w:hyperlink r:id="rId47">
               <w:r>
                 <w:rPr>
                   <w:rStyle w:val="Hyperlink"/>
@@ -1473,9 +1324,9 @@
         </w:tc>
       </w:tr>
     </w:tbl>
-    <w:bookmarkEnd w:id="53"/>
-    <w:bookmarkEnd w:id="54"/>
-    <w:bookmarkStart w:id="55" w:name="troubleshooting"/>
+    <w:bookmarkEnd w:id="48"/>
+    <w:bookmarkEnd w:id="49"/>
+    <w:bookmarkStart w:id="50" w:name="troubleshooting"/>
     <w:p>
       <w:pPr>
         <w:pStyle w:val="Heading2"/>
@@ -1652,8 +1503,8 @@
         </w:tc>
       </w:tr>
     </w:tbl>
-    <w:bookmarkEnd w:id="55"/>
-    <w:bookmarkStart w:id="59" w:name="adapting-specific-activities"/>
+    <w:bookmarkEnd w:id="50"/>
+    <w:bookmarkStart w:id="54" w:name="adapting-specific-activities"/>
     <w:p>
       <w:pPr>
         <w:pStyle w:val="Heading2"/>
@@ -1662,7 +1513,7 @@
         <w:t xml:space="preserve">Adapting Specific Activities</w:t>
       </w:r>
     </w:p>
-    <w:bookmarkStart w:id="56" w:name="security-detective-teams-low-resource"/>
+    <w:bookmarkStart w:id="51" w:name="security-detective-teams-low-resource"/>
     <w:p>
       <w:pPr>
         <w:pStyle w:val="Heading3"/>
@@ -1687,8 +1538,8 @@
         <w:t xml:space="preserve">Ready-to-use printables for this activity include an Evidence Packet containing core investigation documents, AI Response Cards with pre-generated AI analysis for each evidence type, and a Student Worksheet providing structured investigation recording. These materials are available in the printables directory.</w:t>
       </w:r>
     </w:p>
-    <w:bookmarkEnd w:id="56"/>
-    <w:bookmarkStart w:id="57" w:name="X903d7eaa984e1c811b612398bba5d4ed10f572d"/>
+    <w:bookmarkEnd w:id="51"/>
+    <w:bookmarkStart w:id="52" w:name="X903d7eaa984e1c811b612398bba5d4ed10f572d"/>
     <w:p>
       <w:pPr>
         <w:pStyle w:val="Heading3"/>
@@ -1713,8 +1564,8 @@
         <w:t xml:space="preserve">Ready-to-use printables for this activity include Incident Briefings with scenario cards for each incident type, AI Response Cards containing threat analysis and recommendations, Role Cards defining team responsibilities, and Complication Cards introducing mid-activity escalations. These materials are available in the printables directory.</w:t>
       </w:r>
     </w:p>
-    <w:bookmarkEnd w:id="57"/>
-    <w:bookmarkStart w:id="58" w:name="X53760f6c96992c3cdae37641cc7c2e0e0c53fae"/>
+    <w:bookmarkEnd w:id="52"/>
+    <w:bookmarkStart w:id="53" w:name="X53760f6c96992c3cdae37641cc7c2e0e0c53fae"/>
     <w:p>
       <w:pPr>
         <w:pStyle w:val="Heading3"/>
@@ -1739,9 +1590,9 @@
         <w:t xml:space="preserve">Ready-to-use printables for this activity include AI Perspective Cards providing AI voice statements for each policy question, Policy Scenario Cards with discussion prompts, and Stakeholder Cards offering role perspectives for debate. These materials are available in the printables directory.</w:t>
       </w:r>
     </w:p>
-    <w:bookmarkEnd w:id="58"/>
-    <w:bookmarkEnd w:id="59"/>
-    <w:bookmarkStart w:id="63" w:name="grade-band-implementation-guidance"/>
+    <w:bookmarkEnd w:id="53"/>
+    <w:bookmarkEnd w:id="54"/>
+    <w:bookmarkStart w:id="58" w:name="grade-band-implementation-guidance"/>
     <w:p>
       <w:pPr>
         <w:pStyle w:val="Heading2"/>
@@ -1827,18 +1678,18 @@
               <w:pStyle w:val="Compact"/>
             </w:pPr>
             <w:r>
-              <w:t xml:space="preserve">Teacher as AI Voice</w:t>
-            </w:r>
-          </w:p>
-        </w:tc>
-        <w:tc>
-          <w:tcPr/>
-          <w:p>
-            <w:pPr>
-              <w:pStyle w:val="Compact"/>
-            </w:pPr>
-            <w:r>
-              <w:t xml:space="preserve">Young learners benefit from teacher mediation, and a memorable AI character builds engagement</w:t>
+              <w:t xml:space="preserve">Pre-Generated Cards + Think-Aloud Demo</w:t>
+            </w:r>
+          </w:p>
+        </w:tc>
+        <w:tc>
+          <w:tcPr/>
+          <w:p>
+            <w:pPr>
+              <w:pStyle w:val="Compact"/>
+            </w:pPr>
+            <w:r>
+              <w:t xml:space="preserve">Concrete materials support emerging readers while teacher demonstration models partnership thinking</w:t>
             </w:r>
           </w:p>
         </w:tc>
@@ -1862,7 +1713,7 @@
               <w:pStyle w:val="Compact"/>
             </w:pPr>
             <w:r>
-              <w:t xml:space="preserve">Pre-Generated Cards + Teacher Demo</w:t>
+              <w:t xml:space="preserve">Pre-Generated Cards + Think-Aloud Demo</w:t>
             </w:r>
           </w:p>
         </w:tc>
@@ -1998,18 +1849,18 @@
                 <wp:inline>
                   <wp:extent cx="152400" cy="152400"/>
                   <wp:effectExtent b="0" l="0" r="0" t="0"/>
-                  <wp:docPr descr="" title="" id="61" name="Picture"/>
+                  <wp:docPr descr="" title="" id="56" name="Picture"/>
                   <a:graphic>
                     <a:graphicData uri="http://schemas.openxmlformats.org/drawingml/2006/picture">
                       <pic:pic>
                         <pic:nvPicPr>
-                          <pic:cNvPr descr="C:\Users\ryan\AppData\Local\Programs\Quarto\share\formats\docx\tip.png" id="62" name="Picture"/>
+                          <pic:cNvPr descr="C:\Users\ryan\AppData\Local\Programs\Quarto\share\formats\docx\tip.png" id="57" name="Picture"/>
                           <pic:cNvPicPr>
                             <a:picLocks noChangeArrowheads="1" noChangeAspect="1"/>
                           </pic:cNvPicPr>
                         </pic:nvPicPr>
                         <pic:blipFill>
-                          <a:blip r:embed="rId60"/>
+                          <a:blip r:embed="rId55"/>
                           <a:stretch>
                             <a:fillRect/>
                           </a:stretch>
@@ -2074,15 +1925,7 @@
               <w:pStyle w:val="BodyText"/>
             </w:pPr>
             <w:r>
-              <w:t xml:space="preserve">If you have no devices at all, use Pre-Generated Response Cards combined with Teacher Role-Play.</w:t>
-            </w:r>
-          </w:p>
-          <w:p>
-            <w:pPr>
-              <w:pStyle w:val="BodyText"/>
-            </w:pPr>
-            <w:r>
-              <w:t xml:space="preserve">If you have one teacher device, use Teacher as AI Voice for grades K-5 or Think-Aloud Demo for grades 6-12.</w:t>
+              <w:t xml:space="preserve">If you have no devices at all, use Pre-Generated Response Cards combined with Think-Aloud Demonstration.</w:t>
             </w:r>
           </w:p>
           <w:p>
@@ -2108,8 +1951,8 @@
         </w:tc>
       </w:tr>
     </w:tbl>
-    <w:bookmarkEnd w:id="63"/>
-    <w:bookmarkStart w:id="64" w:name="remember"/>
+    <w:bookmarkEnd w:id="58"/>
+    <w:bookmarkStart w:id="59" w:name="remember"/>
     <w:p>
       <w:pPr>
         <w:pStyle w:val="Heading2"/>
@@ -2146,7 +1989,7 @@
         <w:t xml:space="preserve">True Teamwork: Building Human-AI Partnerships for Tomorrow’s Cyber Challenges, NICE K12 2025</w:t>
       </w:r>
     </w:p>
-    <w:bookmarkEnd w:id="64"/>
+    <w:bookmarkEnd w:id="59"/>
     <w:sectPr>
       <w:footnotePr>
         <w:numRestart w:val="eachSect"/>

--- a/docs/guides/low-resource-implementation.docx
+++ b/docs/guides/low-resource-implementation.docx
@@ -1504,7 +1504,7 @@
       </w:tr>
     </w:tbl>
     <w:bookmarkEnd w:id="50"/>
-    <w:bookmarkStart w:id="54" w:name="adapting-specific-activities"/>
+    <w:bookmarkStart w:id="57" w:name="adapting-specific-activities"/>
     <w:p>
       <w:pPr>
         <w:pStyle w:val="Heading2"/>
@@ -1513,7 +1513,7 @@
         <w:t xml:space="preserve">Adapting Specific Activities</w:t>
       </w:r>
     </w:p>
-    <w:bookmarkStart w:id="51" w:name="security-detective-teams-low-resource"/>
+    <w:bookmarkStart w:id="52" w:name="security-detective-teams-low-resource"/>
     <w:p>
       <w:pPr>
         <w:pStyle w:val="Heading3"/>
@@ -1535,11 +1535,239 @@
         <w:pStyle w:val="BodyText"/>
       </w:pPr>
       <w:r>
-        <w:t xml:space="preserve">Ready-to-use printables for this activity include an Evidence Packet containing core investigation documents, AI Response Cards with pre-generated AI analysis for each evidence type, and a Student Worksheet providing structured investigation recording. These materials are available in the printables directory.</w:t>
-      </w:r>
-    </w:p>
-    <w:bookmarkEnd w:id="51"/>
-    <w:bookmarkStart w:id="52" w:name="X903d7eaa984e1c811b612398bba5d4ed10f572d"/>
+        <w:t xml:space="preserve">Ready-to-use printables for this activity include an Evidence Packet containing core investigation documents, grade-differentiated AI Response Cards with pre-generated AI analysis, and Student Worksheets providing structured investigation recording.</w:t>
+      </w:r>
+      <w:r>
+        <w:t xml:space="preserve"> </w:t>
+      </w:r>
+      <w:r>
+        <w:rPr>
+          <w:b/>
+          <w:bCs/>
+        </w:rPr>
+        <w:t xml:space="preserve">Four grade-band-specific AI Response Card sets are available:</w:t>
+      </w:r>
+    </w:p>
+    <w:tbl>
+      <w:tblPr>
+        <w:tblStyle w:val="Table"/>
+        <w:tblW w:type="auto" w:w="0"/>
+        <w:tblLook w:firstRow="1" w:lastRow="0" w:firstColumn="0" w:lastColumn="0" w:noHBand="0" w:noVBand="0" w:val="0020"/>
+      </w:tblPr>
+      <w:tblGrid>
+        <w:gridCol w:w="2640"/>
+        <w:gridCol w:w="2640"/>
+        <w:gridCol w:w="2640"/>
+      </w:tblGrid>
+      <w:tr>
+        <w:trPr>
+          <w:tblHeader w:val="on"/>
+        </w:trPr>
+        <w:tc>
+          <w:tcPr/>
+          <w:p>
+            <w:pPr>
+              <w:pStyle w:val="Compact"/>
+            </w:pPr>
+            <w:r>
+              <w:t xml:space="preserve">Grade Band</w:t>
+            </w:r>
+          </w:p>
+        </w:tc>
+        <w:tc>
+          <w:tcPr/>
+          <w:p>
+            <w:pPr>
+              <w:pStyle w:val="Compact"/>
+            </w:pPr>
+            <w:r>
+              <w:t xml:space="preserve">Card Set</w:t>
+            </w:r>
+          </w:p>
+        </w:tc>
+        <w:tc>
+          <w:tcPr/>
+          <w:p>
+            <w:pPr>
+              <w:pStyle w:val="Compact"/>
+            </w:pPr>
+            <w:r>
+              <w:t xml:space="preserve">AI Voice</w:t>
+            </w:r>
+          </w:p>
+        </w:tc>
+      </w:tr>
+      <w:tr>
+        <w:tc>
+          <w:tcPr/>
+          <w:p>
+            <w:pPr>
+              <w:pStyle w:val="Compact"/>
+            </w:pPr>
+            <w:r>
+              <w:t xml:space="preserve">K-2</w:t>
+            </w:r>
+          </w:p>
+        </w:tc>
+        <w:tc>
+          <w:tcPr/>
+          <w:p>
+            <w:pPr>
+              <w:pStyle w:val="Compact"/>
+            </w:pPr>
+            <w:r>
+              <w:t xml:space="preserve">Robot Helper Cards</w:t>
+            </w:r>
+          </w:p>
+        </w:tc>
+        <w:tc>
+          <w:tcPr/>
+          <w:p>
+            <w:pPr>
+              <w:pStyle w:val="Compact"/>
+            </w:pPr>
+            <w:r>
+              <w:t xml:space="preserve">Friendly, simple (</w:t>
+            </w:r>
+            <w:r>
+              <w:t xml:space="preserve">“Beep boop!”</w:t>
+            </w:r>
+            <w:r>
+              <w:t xml:space="preserve">)</w:t>
+            </w:r>
+          </w:p>
+        </w:tc>
+      </w:tr>
+      <w:tr>
+        <w:tc>
+          <w:tcPr/>
+          <w:p>
+            <w:pPr>
+              <w:pStyle w:val="Compact"/>
+            </w:pPr>
+            <w:r>
+              <w:t xml:space="preserve">3-5</w:t>
+            </w:r>
+          </w:p>
+        </w:tc>
+        <w:tc>
+          <w:tcPr/>
+          <w:p>
+            <w:pPr>
+              <w:pStyle w:val="Compact"/>
+            </w:pPr>
+            <w:r>
+              <w:t xml:space="preserve">Computer Helper Cards</w:t>
+            </w:r>
+          </w:p>
+        </w:tc>
+        <w:tc>
+          <w:tcPr/>
+          <w:p>
+            <w:pPr>
+              <w:pStyle w:val="Compact"/>
+            </w:pPr>
+            <w:r>
+              <w:t xml:space="preserve">Approachable, slightly technical</w:t>
+            </w:r>
+          </w:p>
+        </w:tc>
+      </w:tr>
+      <w:tr>
+        <w:tc>
+          <w:tcPr/>
+          <w:p>
+            <w:pPr>
+              <w:pStyle w:val="Compact"/>
+            </w:pPr>
+            <w:r>
+              <w:t xml:space="preserve">6-8</w:t>
+            </w:r>
+          </w:p>
+        </w:tc>
+        <w:tc>
+          <w:tcPr/>
+          <w:p>
+            <w:pPr>
+              <w:pStyle w:val="Compact"/>
+            </w:pPr>
+            <w:r>
+              <w:t xml:space="preserve">AI Partner Cards</w:t>
+            </w:r>
+          </w:p>
+        </w:tc>
+        <w:tc>
+          <w:tcPr/>
+          <w:p>
+            <w:pPr>
+              <w:pStyle w:val="Compact"/>
+            </w:pPr>
+            <w:r>
+              <w:t xml:space="preserve">Collaborative peer voice</w:t>
+            </w:r>
+          </w:p>
+        </w:tc>
+      </w:tr>
+      <w:tr>
+        <w:tc>
+          <w:tcPr/>
+          <w:p>
+            <w:pPr>
+              <w:pStyle w:val="Compact"/>
+            </w:pPr>
+            <w:r>
+              <w:t xml:space="preserve">9-12</w:t>
+            </w:r>
+          </w:p>
+        </w:tc>
+        <w:tc>
+          <w:tcPr/>
+          <w:p>
+            <w:pPr>
+              <w:pStyle w:val="Compact"/>
+            </w:pPr>
+            <w:r>
+              <w:t xml:space="preserve">AI Security Analyst Cards</w:t>
+            </w:r>
+          </w:p>
+        </w:tc>
+        <w:tc>
+          <w:tcPr/>
+          <w:p>
+            <w:pPr>
+              <w:pStyle w:val="Compact"/>
+            </w:pPr>
+            <w:r>
+              <w:t xml:space="preserve">Professional SOC analyst language</w:t>
+            </w:r>
+          </w:p>
+        </w:tc>
+      </w:tr>
+    </w:tbl>
+    <w:p>
+      <w:pPr>
+        <w:pStyle w:val="BodyText"/>
+      </w:pPr>
+      <w:r>
+        <w:t xml:space="preserve">Each card set follows the same pedagogical pattern: AI demonstrates capability, AI acknowledges limitation, human judgment required. These materials are available in the</w:t>
+      </w:r>
+      <w:r>
+        <w:t xml:space="preserve"> </w:t>
+      </w:r>
+      <w:hyperlink r:id="rId51">
+        <w:r>
+          <w:rPr>
+            <w:rStyle w:val="Hyperlink"/>
+          </w:rPr>
+          <w:t xml:space="preserve">printables directory</w:t>
+        </w:r>
+      </w:hyperlink>
+      <w:r>
+        <w:t xml:space="preserve">.</w:t>
+      </w:r>
+    </w:p>
+    <w:bookmarkEnd w:id="52"/>
+    <w:bookmarkStart w:id="54" w:name="X903d7eaa984e1c811b612398bba5d4ed10f572d"/>
     <w:p>
       <w:pPr>
         <w:pStyle w:val="Heading3"/>
@@ -1561,11 +1789,240 @@
         <w:pStyle w:val="BodyText"/>
       </w:pPr>
       <w:r>
-        <w:t xml:space="preserve">Ready-to-use printables for this activity include Incident Briefings with scenario cards for each incident type, AI Response Cards containing threat analysis and recommendations, Role Cards defining team responsibilities, and Complication Cards introducing mid-activity escalations. These materials are available in the printables directory.</w:t>
-      </w:r>
-    </w:p>
-    <w:bookmarkEnd w:id="52"/>
-    <w:bookmarkStart w:id="53" w:name="X53760f6c96992c3cdae37641cc7c2e0e0c53fae"/>
+        <w:t xml:space="preserve">Ready-to-use printables for this activity include Incident Briefings with scenario cards for each incident type, AI Response Cards containing threat analysis and recommendations, Role Cards defining team responsibilities, and Complication Cards introducing mid-activity escalations.</w:t>
+      </w:r>
+      <w:r>
+        <w:t xml:space="preserve"> </w:t>
+      </w:r>
+      <w:r>
+        <w:rPr>
+          <w:b/>
+          <w:bCs/>
+        </w:rPr>
+        <w:t xml:space="preserve">Four grade-band-specific AI Response Card sets are available:</w:t>
+      </w:r>
+    </w:p>
+    <w:tbl>
+      <w:tblPr>
+        <w:tblStyle w:val="Table"/>
+        <w:tblW w:type="pct" w:w="5000"/>
+        <w:tblLayout w:type="fixed"/>
+        <w:tblLook w:firstRow="1" w:lastRow="0" w:firstColumn="0" w:lastColumn="0" w:noHBand="0" w:noVBand="0" w:val="0020"/>
+      </w:tblPr>
+      <w:tblGrid>
+        <w:gridCol w:w="2970"/>
+        <w:gridCol w:w="2475"/>
+        <w:gridCol w:w="2475"/>
+      </w:tblGrid>
+      <w:tr>
+        <w:trPr>
+          <w:tblHeader w:val="on"/>
+        </w:trPr>
+        <w:tc>
+          <w:tcPr/>
+          <w:p>
+            <w:pPr>
+              <w:pStyle w:val="Compact"/>
+            </w:pPr>
+            <w:r>
+              <w:t xml:space="preserve">Grade Band</w:t>
+            </w:r>
+          </w:p>
+        </w:tc>
+        <w:tc>
+          <w:tcPr/>
+          <w:p>
+            <w:pPr>
+              <w:pStyle w:val="Compact"/>
+            </w:pPr>
+            <w:r>
+              <w:t xml:space="preserve">Card Set</w:t>
+            </w:r>
+          </w:p>
+        </w:tc>
+        <w:tc>
+          <w:tcPr/>
+          <w:p>
+            <w:pPr>
+              <w:pStyle w:val="Compact"/>
+            </w:pPr>
+            <w:r>
+              <w:t xml:space="preserve">AI Voice</w:t>
+            </w:r>
+          </w:p>
+        </w:tc>
+      </w:tr>
+      <w:tr>
+        <w:tc>
+          <w:tcPr/>
+          <w:p>
+            <w:pPr>
+              <w:pStyle w:val="Compact"/>
+            </w:pPr>
+            <w:r>
+              <w:t xml:space="preserve">K-2</w:t>
+            </w:r>
+          </w:p>
+        </w:tc>
+        <w:tc>
+          <w:tcPr/>
+          <w:p>
+            <w:pPr>
+              <w:pStyle w:val="Compact"/>
+            </w:pPr>
+            <w:r>
+              <w:t xml:space="preserve">Sparky Robot Helper Cards</w:t>
+            </w:r>
+          </w:p>
+        </w:tc>
+        <w:tc>
+          <w:tcPr/>
+          <w:p>
+            <w:pPr>
+              <w:pStyle w:val="Compact"/>
+            </w:pPr>
+            <w:r>
+              <w:t xml:space="preserve">Friendly, encouraging (</w:t>
+            </w:r>
+            <w:r>
+              <w:t xml:space="preserve">“Beep boop!”</w:t>
+            </w:r>
+            <w:r>
+              <w:t xml:space="preserve">)</w:t>
+            </w:r>
+          </w:p>
+        </w:tc>
+      </w:tr>
+      <w:tr>
+        <w:tc>
+          <w:tcPr/>
+          <w:p>
+            <w:pPr>
+              <w:pStyle w:val="Compact"/>
+            </w:pPr>
+            <w:r>
+              <w:t xml:space="preserve">3-5</w:t>
+            </w:r>
+          </w:p>
+        </w:tc>
+        <w:tc>
+          <w:tcPr/>
+          <w:p>
+            <w:pPr>
+              <w:pStyle w:val="Compact"/>
+            </w:pPr>
+            <w:r>
+              <w:t xml:space="preserve">AI Helper Cards</w:t>
+            </w:r>
+          </w:p>
+        </w:tc>
+        <w:tc>
+          <w:tcPr/>
+          <w:p>
+            <w:pPr>
+              <w:pStyle w:val="Compact"/>
+            </w:pPr>
+            <w:r>
+              <w:t xml:space="preserve">Approachable, pattern-focused</w:t>
+            </w:r>
+          </w:p>
+        </w:tc>
+      </w:tr>
+      <w:tr>
+        <w:tc>
+          <w:tcPr/>
+          <w:p>
+            <w:pPr>
+              <w:pStyle w:val="Compact"/>
+            </w:pPr>
+            <w:r>
+              <w:t xml:space="preserve">6-8</w:t>
+            </w:r>
+          </w:p>
+        </w:tc>
+        <w:tc>
+          <w:tcPr/>
+          <w:p>
+            <w:pPr>
+              <w:pStyle w:val="Compact"/>
+            </w:pPr>
+            <w:r>
+              <w:t xml:space="preserve">AI Security Advisor Cards</w:t>
+            </w:r>
+          </w:p>
+        </w:tc>
+        <w:tc>
+          <w:tcPr/>
+          <w:p>
+            <w:pPr>
+              <w:pStyle w:val="Compact"/>
+            </w:pPr>
+            <w:r>
+              <w:t xml:space="preserve">Collaborative analyst voice</w:t>
+            </w:r>
+          </w:p>
+        </w:tc>
+      </w:tr>
+      <w:tr>
+        <w:tc>
+          <w:tcPr/>
+          <w:p>
+            <w:pPr>
+              <w:pStyle w:val="Compact"/>
+            </w:pPr>
+            <w:r>
+              <w:t xml:space="preserve">9-12</w:t>
+            </w:r>
+          </w:p>
+        </w:tc>
+        <w:tc>
+          <w:tcPr/>
+          <w:p>
+            <w:pPr>
+              <w:pStyle w:val="Compact"/>
+            </w:pPr>
+            <w:r>
+              <w:t xml:space="preserve">SentinelAI SOAR Platform Cards</w:t>
+            </w:r>
+          </w:p>
+        </w:tc>
+        <w:tc>
+          <w:tcPr/>
+          <w:p>
+            <w:pPr>
+              <w:pStyle w:val="Compact"/>
+            </w:pPr>
+            <w:r>
+              <w:t xml:space="preserve">Enterprise SOC with MITRE ATT&amp;CK mapping</w:t>
+            </w:r>
+          </w:p>
+        </w:tc>
+      </w:tr>
+    </w:tbl>
+    <w:p>
+      <w:pPr>
+        <w:pStyle w:val="BodyText"/>
+      </w:pPr>
+      <w:r>
+        <w:t xml:space="preserve">Each card set aligns with the grade-specific incident scenarios (Fix It Team, Computer Problem Solvers, School Incidents, Enterprise SOC). These materials are available in the</w:t>
+      </w:r>
+      <w:r>
+        <w:t xml:space="preserve"> </w:t>
+      </w:r>
+      <w:hyperlink r:id="rId53">
+        <w:r>
+          <w:rPr>
+            <w:rStyle w:val="Hyperlink"/>
+          </w:rPr>
+          <w:t xml:space="preserve">printables directory</w:t>
+        </w:r>
+      </w:hyperlink>
+      <w:r>
+        <w:t xml:space="preserve">.</w:t>
+      </w:r>
+    </w:p>
+    <w:bookmarkEnd w:id="54"/>
+    <w:bookmarkStart w:id="56" w:name="X53760f6c96992c3cdae37641cc7c2e0e0c53fae"/>
     <w:p>
       <w:pPr>
         <w:pStyle w:val="Heading3"/>
@@ -1587,12 +2044,241 @@
         <w:pStyle w:val="BodyText"/>
       </w:pPr>
       <w:r>
-        <w:t xml:space="preserve">Ready-to-use printables for this activity include AI Perspective Cards providing AI voice statements for each policy question, Policy Scenario Cards with discussion prompts, and Stakeholder Cards offering role perspectives for debate. These materials are available in the printables directory.</w:t>
-      </w:r>
-    </w:p>
-    <w:bookmarkEnd w:id="53"/>
-    <w:bookmarkEnd w:id="54"/>
-    <w:bookmarkStart w:id="58" w:name="grade-band-implementation-guidance"/>
+        <w:t xml:space="preserve">Ready-to-use printables for this activity include AI Perspective Cards providing AI voice statements for each policy question, Policy Scenario Cards with discussion prompts, and Stakeholder Cards offering role perspectives for debate.</w:t>
+      </w:r>
+      <w:r>
+        <w:t xml:space="preserve"> </w:t>
+      </w:r>
+      <w:r>
+        <w:rPr>
+          <w:b/>
+          <w:bCs/>
+        </w:rPr>
+        <w:t xml:space="preserve">Four grade-band-specific AI Perspective Card sets are available:</w:t>
+      </w:r>
+    </w:p>
+    <w:tbl>
+      <w:tblPr>
+        <w:tblStyle w:val="Table"/>
+        <w:tblW w:type="pct" w:w="5000"/>
+        <w:tblLayout w:type="fixed"/>
+        <w:tblLook w:firstRow="1" w:lastRow="0" w:firstColumn="0" w:lastColumn="0" w:noHBand="0" w:noVBand="0" w:val="0020"/>
+      </w:tblPr>
+      <w:tblGrid>
+        <w:gridCol w:w="2970"/>
+        <w:gridCol w:w="2475"/>
+        <w:gridCol w:w="2475"/>
+      </w:tblGrid>
+      <w:tr>
+        <w:trPr>
+          <w:tblHeader w:val="on"/>
+        </w:trPr>
+        <w:tc>
+          <w:tcPr/>
+          <w:p>
+            <w:pPr>
+              <w:pStyle w:val="Compact"/>
+            </w:pPr>
+            <w:r>
+              <w:t xml:space="preserve">Grade Band</w:t>
+            </w:r>
+          </w:p>
+        </w:tc>
+        <w:tc>
+          <w:tcPr/>
+          <w:p>
+            <w:pPr>
+              <w:pStyle w:val="Compact"/>
+            </w:pPr>
+            <w:r>
+              <w:t xml:space="preserve">Card Set</w:t>
+            </w:r>
+          </w:p>
+        </w:tc>
+        <w:tc>
+          <w:tcPr/>
+          <w:p>
+            <w:pPr>
+              <w:pStyle w:val="Compact"/>
+            </w:pPr>
+            <w:r>
+              <w:t xml:space="preserve">AI Voice</w:t>
+            </w:r>
+          </w:p>
+        </w:tc>
+      </w:tr>
+      <w:tr>
+        <w:tc>
+          <w:tcPr/>
+          <w:p>
+            <w:pPr>
+              <w:pStyle w:val="Compact"/>
+            </w:pPr>
+            <w:r>
+              <w:t xml:space="preserve">K-2</w:t>
+            </w:r>
+          </w:p>
+        </w:tc>
+        <w:tc>
+          <w:tcPr/>
+          <w:p>
+            <w:pPr>
+              <w:pStyle w:val="Compact"/>
+            </w:pPr>
+            <w:r>
+              <w:t xml:space="preserve">Sparky Robot Helper Cards</w:t>
+            </w:r>
+          </w:p>
+        </w:tc>
+        <w:tc>
+          <w:tcPr/>
+          <w:p>
+            <w:pPr>
+              <w:pStyle w:val="Compact"/>
+            </w:pPr>
+            <w:r>
+              <w:t xml:space="preserve">Simple, curious (</w:t>
+            </w:r>
+            <w:r>
+              <w:t xml:space="preserve">“I wonder why…”</w:t>
+            </w:r>
+            <w:r>
+              <w:t xml:space="preserve">)</w:t>
+            </w:r>
+          </w:p>
+        </w:tc>
+      </w:tr>
+      <w:tr>
+        <w:tc>
+          <w:tcPr/>
+          <w:p>
+            <w:pPr>
+              <w:pStyle w:val="Compact"/>
+            </w:pPr>
+            <w:r>
+              <w:t xml:space="preserve">3-5</w:t>
+            </w:r>
+          </w:p>
+        </w:tc>
+        <w:tc>
+          <w:tcPr/>
+          <w:p>
+            <w:pPr>
+              <w:pStyle w:val="Compact"/>
+            </w:pPr>
+            <w:r>
+              <w:t xml:space="preserve">SchoolGuard Cards</w:t>
+            </w:r>
+          </w:p>
+        </w:tc>
+        <w:tc>
+          <w:tcPr/>
+          <w:p>
+            <w:pPr>
+              <w:pStyle w:val="Compact"/>
+            </w:pPr>
+            <w:r>
+              <w:t xml:space="preserve">Helpful, questioning about rules</w:t>
+            </w:r>
+          </w:p>
+        </w:tc>
+      </w:tr>
+      <w:tr>
+        <w:tc>
+          <w:tcPr/>
+          <w:p>
+            <w:pPr>
+              <w:pStyle w:val="Compact"/>
+            </w:pPr>
+            <w:r>
+              <w:t xml:space="preserve">6-8</w:t>
+            </w:r>
+          </w:p>
+        </w:tc>
+        <w:tc>
+          <w:tcPr/>
+          <w:p>
+            <w:pPr>
+              <w:pStyle w:val="Compact"/>
+            </w:pPr>
+            <w:r>
+              <w:t xml:space="preserve">SchoolGuard Cards</w:t>
+            </w:r>
+          </w:p>
+        </w:tc>
+        <w:tc>
+          <w:tcPr/>
+          <w:p>
+            <w:pPr>
+              <w:pStyle w:val="Compact"/>
+            </w:pPr>
+            <w:r>
+              <w:t xml:space="preserve">Detailed governance perspectives</w:t>
+            </w:r>
+          </w:p>
+        </w:tc>
+      </w:tr>
+      <w:tr>
+        <w:tc>
+          <w:tcPr/>
+          <w:p>
+            <w:pPr>
+              <w:pStyle w:val="Compact"/>
+            </w:pPr>
+            <w:r>
+              <w:t xml:space="preserve">9-12</w:t>
+            </w:r>
+          </w:p>
+        </w:tc>
+        <w:tc>
+          <w:tcPr/>
+          <w:p>
+            <w:pPr>
+              <w:pStyle w:val="Compact"/>
+            </w:pPr>
+            <w:r>
+              <w:t xml:space="preserve">SecureNet AI Cards</w:t>
+            </w:r>
+          </w:p>
+        </w:tc>
+        <w:tc>
+          <w:tcPr/>
+          <w:p>
+            <w:pPr>
+              <w:pStyle w:val="Compact"/>
+            </w:pPr>
+            <w:r>
+              <w:t xml:space="preserve">Enterprise policy with FERPA/COPPA context</w:t>
+            </w:r>
+          </w:p>
+        </w:tc>
+      </w:tr>
+    </w:tbl>
+    <w:p>
+      <w:pPr>
+        <w:pStyle w:val="BodyText"/>
+      </w:pPr>
+      <w:r>
+        <w:t xml:space="preserve">Each card set presents the AI’s perspective on policy decisions appropriate to the grade-band scenario (Robot Helper Rules, Computer Rules Committee, SchoolGuard Governance, Enterprise Security Policy). These materials are available in the</w:t>
+      </w:r>
+      <w:r>
+        <w:t xml:space="preserve"> </w:t>
+      </w:r>
+      <w:hyperlink r:id="rId55">
+        <w:r>
+          <w:rPr>
+            <w:rStyle w:val="Hyperlink"/>
+          </w:rPr>
+          <w:t xml:space="preserve">printables directory</w:t>
+        </w:r>
+      </w:hyperlink>
+      <w:r>
+        <w:t xml:space="preserve">.</w:t>
+      </w:r>
+    </w:p>
+    <w:bookmarkEnd w:id="56"/>
+    <w:bookmarkEnd w:id="57"/>
+    <w:bookmarkStart w:id="61" w:name="grade-band-implementation-guidance"/>
     <w:p>
       <w:pPr>
         <w:pStyle w:val="Heading2"/>
@@ -1849,18 +2535,18 @@
                 <wp:inline>
                   <wp:extent cx="152400" cy="152400"/>
                   <wp:effectExtent b="0" l="0" r="0" t="0"/>
-                  <wp:docPr descr="" title="" id="56" name="Picture"/>
+                  <wp:docPr descr="" title="" id="59" name="Picture"/>
                   <a:graphic>
                     <a:graphicData uri="http://schemas.openxmlformats.org/drawingml/2006/picture">
                       <pic:pic>
                         <pic:nvPicPr>
-                          <pic:cNvPr descr="C:\Users\ryan\AppData\Local\Programs\Quarto\share\formats\docx\tip.png" id="57" name="Picture"/>
+                          <pic:cNvPr descr="C:\Users\ryan\AppData\Local\Programs\Quarto\share\formats\docx\tip.png" id="60" name="Picture"/>
                           <pic:cNvPicPr>
                             <a:picLocks noChangeArrowheads="1" noChangeAspect="1"/>
                           </pic:cNvPicPr>
                         </pic:nvPicPr>
                         <pic:blipFill>
-                          <a:blip r:embed="rId55"/>
+                          <a:blip r:embed="rId58"/>
                           <a:stretch>
                             <a:fillRect/>
                           </a:stretch>
@@ -1951,8 +2637,8 @@
         </w:tc>
       </w:tr>
     </w:tbl>
-    <w:bookmarkEnd w:id="58"/>
-    <w:bookmarkStart w:id="59" w:name="remember"/>
+    <w:bookmarkEnd w:id="61"/>
+    <w:bookmarkStart w:id="62" w:name="remember"/>
     <w:p>
       <w:pPr>
         <w:pStyle w:val="Heading2"/>
@@ -1989,7 +2675,7 @@
         <w:t xml:space="preserve">True Teamwork: Building Human-AI Partnerships for Tomorrow’s Cyber Challenges, NICE K12 2025</w:t>
       </w:r>
     </w:p>
-    <w:bookmarkEnd w:id="59"/>
+    <w:bookmarkEnd w:id="62"/>
     <w:sectPr>
       <w:footnotePr>
         <w:numRestart w:val="eachSect"/>
